--- a/Лабораторная 1.docx
+++ b/Лабораторная 1.docx
@@ -12,8 +12,6 @@
           <w:szCs w:val="28"/>
         </w:rPr>
       </w:pPr>
-      <w:bookmarkStart w:id="0" w:name="_GoBack"/>
-      <w:bookmarkEnd w:id="0"/>
       <w:r>
         <w:rPr>
           <w:rFonts w:ascii="Times New Roman" w:hAnsi="Times New Roman" w:cs="Times New Roman"/>
@@ -989,7 +987,6 @@
           <w:rFonts w:ascii="Times New Roman" w:hAnsi="Times New Roman" w:cs="Times New Roman"/>
           <w:sz w:val="28"/>
           <w:szCs w:val="28"/>
-          <w:lang w:val="en-US"/>
         </w:rPr>
       </w:pPr>
       <w:r>
@@ -1311,7 +1308,15 @@
           <w:szCs w:val="28"/>
           <w:lang w:val="en-US"/>
         </w:rPr>
-        <w:t xml:space="preserve">max </w:t>
+        <w:t>max</w:t>
+      </w:r>
+      <w:r>
+        <w:rPr>
+          <w:rFonts w:ascii="Times New Roman" w:hAnsi="Times New Roman" w:cs="Times New Roman"/>
+          <w:sz w:val="28"/>
+          <w:szCs w:val="28"/>
+        </w:rPr>
+        <w:t xml:space="preserve"> </w:t>
       </w:r>
       <w:r>
         <w:rPr>
@@ -1328,7 +1333,15 @@
           <w:szCs w:val="28"/>
           <w:lang w:val="en-US"/>
         </w:rPr>
-        <w:t>min.</w:t>
+        <w:t>min</w:t>
+      </w:r>
+      <w:r>
+        <w:rPr>
+          <w:rFonts w:ascii="Times New Roman" w:hAnsi="Times New Roman" w:cs="Times New Roman"/>
+          <w:sz w:val="28"/>
+          <w:szCs w:val="28"/>
+        </w:rPr>
+        <w:t>.</w:t>
       </w:r>
     </w:p>
     <w:p>
@@ -1762,6 +1775,7 @@
           <w:sz w:val="28"/>
           <w:szCs w:val="28"/>
           <w:shd w:val="clear" w:color="auto" w:fill="FFFFFF"/>
+          <w:lang w:val="en-US"/>
         </w:rPr>
       </w:pPr>
       <w:r>
@@ -1786,17 +1800,19 @@
           <w:sz w:val="28"/>
           <w:szCs w:val="28"/>
           <w:shd w:val="clear" w:color="auto" w:fill="FFFFFF"/>
-        </w:rPr>
-      </w:pPr>
-    </w:p>
-    <w:p>
-      <w:pPr>
-        <w:spacing w:after="0" w:line="240" w:lineRule="auto"/>
-        <w:rPr>
-          <w:rFonts w:ascii="Times New Roman" w:hAnsi="Times New Roman" w:cs="Times New Roman"/>
-          <w:sz w:val="28"/>
-          <w:szCs w:val="28"/>
-          <w:shd w:val="clear" w:color="auto" w:fill="FFFFFF"/>
+          <w:lang w:val="en-US"/>
+        </w:rPr>
+      </w:pPr>
+    </w:p>
+    <w:p>
+      <w:pPr>
+        <w:spacing w:after="0" w:line="240" w:lineRule="auto"/>
+        <w:rPr>
+          <w:rFonts w:ascii="Times New Roman" w:hAnsi="Times New Roman" w:cs="Times New Roman"/>
+          <w:sz w:val="28"/>
+          <w:szCs w:val="28"/>
+          <w:shd w:val="clear" w:color="auto" w:fill="FFFFFF"/>
+          <w:lang w:val="en-US"/>
         </w:rPr>
       </w:pPr>
       <w:r>
@@ -1814,6 +1830,7 @@
           <w:sz w:val="28"/>
           <w:szCs w:val="28"/>
           <w:shd w:val="clear" w:color="auto" w:fill="FFFFFF"/>
+          <w:lang w:val="en-US"/>
         </w:rPr>
         <w:t>)</w:t>
       </w:r>
@@ -1823,6 +1840,7 @@
           <w:sz w:val="28"/>
           <w:szCs w:val="28"/>
           <w:shd w:val="clear" w:color="auto" w:fill="FFFFFF"/>
+          <w:lang w:val="en-US"/>
         </w:rPr>
         <w:t xml:space="preserve"> </w:t>
       </w:r>
@@ -1844,6 +1862,7 @@
           <w:sz w:val="28"/>
           <w:szCs w:val="28"/>
           <w:shd w:val="clear" w:color="auto" w:fill="FFFFFF"/>
+          <w:lang w:val="en-US"/>
         </w:rPr>
         <w:t xml:space="preserve">1. </w:t>
       </w:r>
@@ -1869,6 +1888,7 @@
           <w:sz w:val="28"/>
           <w:szCs w:val="28"/>
           <w:shd w:val="clear" w:color="auto" w:fill="FFFFFF"/>
+          <w:lang w:val="en-US"/>
         </w:rPr>
       </w:pPr>
     </w:p>
@@ -2258,6 +2278,7 @@
           <w:sz w:val="24"/>
           <w:szCs w:val="28"/>
           <w:shd w:val="clear" w:color="auto" w:fill="FFFFFF"/>
+          <w:lang w:val="en-US"/>
         </w:rPr>
       </w:pPr>
       <w:r>
@@ -2288,6 +2309,7 @@
           <w:sz w:val="24"/>
           <w:szCs w:val="28"/>
           <w:shd w:val="clear" w:color="auto" w:fill="FFFFFF"/>
+          <w:lang w:val="en-US"/>
         </w:rPr>
         <w:t xml:space="preserve"> </w:t>
       </w:r>
@@ -2307,6 +2329,7 @@
           <w:sz w:val="24"/>
           <w:szCs w:val="28"/>
           <w:shd w:val="clear" w:color="auto" w:fill="FFFFFF"/>
+          <w:lang w:val="en-US"/>
         </w:rPr>
         <w:t>[5][5];</w:t>
       </w:r>
@@ -2320,28 +2343,39 @@
           <w:sz w:val="24"/>
           <w:szCs w:val="28"/>
           <w:shd w:val="clear" w:color="auto" w:fill="FFFFFF"/>
-        </w:rPr>
-      </w:pPr>
-    </w:p>
-    <w:p>
-      <w:pPr>
-        <w:spacing w:after="0" w:line="240" w:lineRule="auto"/>
-        <w:ind w:firstLine="567"/>
-        <w:rPr>
-          <w:rFonts w:ascii="Courier New" w:hAnsi="Courier New" w:cs="Courier New"/>
-          <w:sz w:val="24"/>
-          <w:szCs w:val="28"/>
-          <w:shd w:val="clear" w:color="auto" w:fill="FFFFFF"/>
-        </w:rPr>
-      </w:pPr>
-      <w:r>
-        <w:rPr>
-          <w:rFonts w:ascii="Courier New" w:hAnsi="Courier New" w:cs="Courier New"/>
-          <w:sz w:val="24"/>
-          <w:szCs w:val="28"/>
-          <w:shd w:val="clear" w:color="auto" w:fill="FFFFFF"/>
-        </w:rPr>
-        <w:t xml:space="preserve">    //Задание 2. Инициализация массива случайными числами</w:t>
+          <w:lang w:val="en-US"/>
+        </w:rPr>
+      </w:pPr>
+    </w:p>
+    <w:p>
+      <w:pPr>
+        <w:spacing w:after="0" w:line="240" w:lineRule="auto"/>
+        <w:ind w:firstLine="567"/>
+        <w:rPr>
+          <w:rFonts w:ascii="Courier New" w:hAnsi="Courier New" w:cs="Courier New"/>
+          <w:sz w:val="24"/>
+          <w:szCs w:val="28"/>
+          <w:shd w:val="clear" w:color="auto" w:fill="FFFFFF"/>
+        </w:rPr>
+      </w:pPr>
+      <w:r>
+        <w:rPr>
+          <w:rFonts w:ascii="Courier New" w:hAnsi="Courier New" w:cs="Courier New"/>
+          <w:sz w:val="24"/>
+          <w:szCs w:val="28"/>
+          <w:shd w:val="clear" w:color="auto" w:fill="FFFFFF"/>
+          <w:lang w:val="en-US"/>
+        </w:rPr>
+        <w:t xml:space="preserve">    </w:t>
+      </w:r>
+      <w:r>
+        <w:rPr>
+          <w:rFonts w:ascii="Courier New" w:hAnsi="Courier New" w:cs="Courier New"/>
+          <w:sz w:val="24"/>
+          <w:szCs w:val="28"/>
+          <w:shd w:val="clear" w:color="auto" w:fill="FFFFFF"/>
+        </w:rPr>
+        <w:t>//Задание 2. Инициализация массива случайными числами</w:t>
       </w:r>
     </w:p>
     <w:p>
@@ -4857,6 +4891,50 @@
           <w:lang w:val="en-US"/>
         </w:rPr>
       </w:pPr>
+      <w:r>
+        <w:rPr>
+          <w:rFonts w:ascii="Courier New" w:hAnsi="Courier New" w:cs="Courier New"/>
+          <w:sz w:val="24"/>
+          <w:szCs w:val="24"/>
+          <w:shd w:val="clear" w:color="auto" w:fill="FFFFFF"/>
+          <w:lang w:val="en-US"/>
+        </w:rPr>
+        <w:t>#include &lt;</w:t>
+      </w:r>
+      <w:proofErr w:type="spellStart"/>
+      <w:r>
+        <w:rPr>
+          <w:rFonts w:ascii="Courier New" w:hAnsi="Courier New" w:cs="Courier New"/>
+          <w:sz w:val="24"/>
+          <w:szCs w:val="24"/>
+          <w:shd w:val="clear" w:color="auto" w:fill="FFFFFF"/>
+          <w:lang w:val="en-US"/>
+        </w:rPr>
+        <w:t>windows.h</w:t>
+      </w:r>
+      <w:proofErr w:type="spellEnd"/>
+      <w:r>
+        <w:rPr>
+          <w:rFonts w:ascii="Courier New" w:hAnsi="Courier New" w:cs="Courier New"/>
+          <w:sz w:val="24"/>
+          <w:szCs w:val="24"/>
+          <w:shd w:val="clear" w:color="auto" w:fill="FFFFFF"/>
+          <w:lang w:val="en-US"/>
+        </w:rPr>
+        <w:t>&gt;</w:t>
+      </w:r>
+    </w:p>
+    <w:p>
+      <w:pPr>
+        <w:spacing w:after="0" w:line="240" w:lineRule="auto"/>
+        <w:rPr>
+          <w:rFonts w:ascii="Courier New" w:hAnsi="Courier New" w:cs="Courier New"/>
+          <w:sz w:val="24"/>
+          <w:szCs w:val="24"/>
+          <w:shd w:val="clear" w:color="auto" w:fill="FFFFFF"/>
+          <w:lang w:val="en-US"/>
+        </w:rPr>
+      </w:pPr>
     </w:p>
     <w:p>
       <w:pPr>
@@ -4933,6 +5011,228 @@
           <w:shd w:val="clear" w:color="auto" w:fill="FFFFFF"/>
           <w:lang w:val="en-US"/>
         </w:rPr>
+        <w:t xml:space="preserve">    char </w:t>
+      </w:r>
+      <w:proofErr w:type="spellStart"/>
+      <w:r>
+        <w:rPr>
+          <w:rFonts w:ascii="Courier New" w:hAnsi="Courier New" w:cs="Courier New"/>
+          <w:sz w:val="24"/>
+          <w:szCs w:val="24"/>
+          <w:shd w:val="clear" w:color="auto" w:fill="FFFFFF"/>
+          <w:lang w:val="en-US"/>
+        </w:rPr>
+        <w:t>num</w:t>
+      </w:r>
+      <w:proofErr w:type="spellEnd"/>
+      <w:r>
+        <w:rPr>
+          <w:rFonts w:ascii="Courier New" w:hAnsi="Courier New" w:cs="Courier New"/>
+          <w:sz w:val="24"/>
+          <w:szCs w:val="24"/>
+          <w:shd w:val="clear" w:color="auto" w:fill="FFFFFF"/>
+          <w:lang w:val="en-US"/>
+        </w:rPr>
+        <w:t>[5];</w:t>
+      </w:r>
+    </w:p>
+    <w:p>
+      <w:pPr>
+        <w:spacing w:after="0" w:line="240" w:lineRule="auto"/>
+        <w:rPr>
+          <w:rFonts w:ascii="Courier New" w:hAnsi="Courier New" w:cs="Courier New"/>
+          <w:sz w:val="24"/>
+          <w:szCs w:val="24"/>
+          <w:shd w:val="clear" w:color="auto" w:fill="FFFFFF"/>
+          <w:lang w:val="en-US"/>
+        </w:rPr>
+      </w:pPr>
+      <w:r>
+        <w:rPr>
+          <w:rFonts w:ascii="Courier New" w:hAnsi="Courier New" w:cs="Courier New"/>
+          <w:sz w:val="24"/>
+          <w:szCs w:val="24"/>
+          <w:shd w:val="clear" w:color="auto" w:fill="FFFFFF"/>
+          <w:lang w:val="en-US"/>
+        </w:rPr>
+        <w:t xml:space="preserve">    char </w:t>
+      </w:r>
+      <w:proofErr w:type="spellStart"/>
+      <w:r>
+        <w:rPr>
+          <w:rFonts w:ascii="Courier New" w:hAnsi="Courier New" w:cs="Courier New"/>
+          <w:sz w:val="24"/>
+          <w:szCs w:val="24"/>
+          <w:shd w:val="clear" w:color="auto" w:fill="FFFFFF"/>
+          <w:lang w:val="en-US"/>
+        </w:rPr>
+        <w:t>firstname</w:t>
+      </w:r>
+      <w:proofErr w:type="spellEnd"/>
+      <w:r>
+        <w:rPr>
+          <w:rFonts w:ascii="Courier New" w:hAnsi="Courier New" w:cs="Courier New"/>
+          <w:sz w:val="24"/>
+          <w:szCs w:val="24"/>
+          <w:shd w:val="clear" w:color="auto" w:fill="FFFFFF"/>
+          <w:lang w:val="en-US"/>
+        </w:rPr>
+        <w:t>[20];</w:t>
+      </w:r>
+    </w:p>
+    <w:p>
+      <w:pPr>
+        <w:spacing w:after="0" w:line="240" w:lineRule="auto"/>
+        <w:rPr>
+          <w:rFonts w:ascii="Courier New" w:hAnsi="Courier New" w:cs="Courier New"/>
+          <w:sz w:val="24"/>
+          <w:szCs w:val="24"/>
+          <w:shd w:val="clear" w:color="auto" w:fill="FFFFFF"/>
+          <w:lang w:val="en-US"/>
+        </w:rPr>
+      </w:pPr>
+      <w:r>
+        <w:rPr>
+          <w:rFonts w:ascii="Courier New" w:hAnsi="Courier New" w:cs="Courier New"/>
+          <w:sz w:val="24"/>
+          <w:szCs w:val="24"/>
+          <w:shd w:val="clear" w:color="auto" w:fill="FFFFFF"/>
+          <w:lang w:val="en-US"/>
+        </w:rPr>
+        <w:t xml:space="preserve">    char name[20];</w:t>
+      </w:r>
+    </w:p>
+    <w:p>
+      <w:pPr>
+        <w:spacing w:after="0" w:line="240" w:lineRule="auto"/>
+        <w:rPr>
+          <w:rFonts w:ascii="Courier New" w:hAnsi="Courier New" w:cs="Courier New"/>
+          <w:sz w:val="24"/>
+          <w:szCs w:val="24"/>
+          <w:shd w:val="clear" w:color="auto" w:fill="FFFFFF"/>
+          <w:lang w:val="en-US"/>
+        </w:rPr>
+      </w:pPr>
+      <w:r>
+        <w:rPr>
+          <w:rFonts w:ascii="Courier New" w:hAnsi="Courier New" w:cs="Courier New"/>
+          <w:sz w:val="24"/>
+          <w:szCs w:val="24"/>
+          <w:shd w:val="clear" w:color="auto" w:fill="FFFFFF"/>
+          <w:lang w:val="en-US"/>
+        </w:rPr>
+        <w:t xml:space="preserve">    char faculty[20];</w:t>
+      </w:r>
+    </w:p>
+    <w:p>
+      <w:pPr>
+        <w:spacing w:after="0" w:line="240" w:lineRule="auto"/>
+        <w:rPr>
+          <w:rFonts w:ascii="Courier New" w:hAnsi="Courier New" w:cs="Courier New"/>
+          <w:sz w:val="24"/>
+          <w:szCs w:val="24"/>
+          <w:shd w:val="clear" w:color="auto" w:fill="FFFFFF"/>
+          <w:lang w:val="en-US"/>
+        </w:rPr>
+      </w:pPr>
+      <w:r>
+        <w:rPr>
+          <w:rFonts w:ascii="Courier New" w:hAnsi="Courier New" w:cs="Courier New"/>
+          <w:sz w:val="24"/>
+          <w:szCs w:val="24"/>
+          <w:shd w:val="clear" w:color="auto" w:fill="FFFFFF"/>
+          <w:lang w:val="en-US"/>
+        </w:rPr>
+        <w:t>};</w:t>
+      </w:r>
+    </w:p>
+    <w:p>
+      <w:pPr>
+        <w:spacing w:after="0" w:line="240" w:lineRule="auto"/>
+        <w:rPr>
+          <w:rFonts w:ascii="Courier New" w:hAnsi="Courier New" w:cs="Courier New"/>
+          <w:sz w:val="24"/>
+          <w:szCs w:val="24"/>
+          <w:shd w:val="clear" w:color="auto" w:fill="FFFFFF"/>
+          <w:lang w:val="en-US"/>
+        </w:rPr>
+      </w:pPr>
+    </w:p>
+    <w:p>
+      <w:pPr>
+        <w:spacing w:after="0" w:line="240" w:lineRule="auto"/>
+        <w:rPr>
+          <w:rFonts w:ascii="Courier New" w:hAnsi="Courier New" w:cs="Courier New"/>
+          <w:sz w:val="24"/>
+          <w:szCs w:val="24"/>
+          <w:shd w:val="clear" w:color="auto" w:fill="FFFFFF"/>
+          <w:lang w:val="en-US"/>
+        </w:rPr>
+      </w:pPr>
+      <w:proofErr w:type="spellStart"/>
+      <w:r>
+        <w:rPr>
+          <w:rFonts w:ascii="Courier New" w:hAnsi="Courier New" w:cs="Courier New"/>
+          <w:sz w:val="24"/>
+          <w:szCs w:val="24"/>
+          <w:shd w:val="clear" w:color="auto" w:fill="FFFFFF"/>
+          <w:lang w:val="en-US"/>
+        </w:rPr>
+        <w:t>int</w:t>
+      </w:r>
+      <w:proofErr w:type="spellEnd"/>
+      <w:r>
+        <w:rPr>
+          <w:rFonts w:ascii="Courier New" w:hAnsi="Courier New" w:cs="Courier New"/>
+          <w:sz w:val="24"/>
+          <w:szCs w:val="24"/>
+          <w:shd w:val="clear" w:color="auto" w:fill="FFFFFF"/>
+          <w:lang w:val="en-US"/>
+        </w:rPr>
+        <w:t xml:space="preserve"> main()</w:t>
+      </w:r>
+    </w:p>
+    <w:p>
+      <w:pPr>
+        <w:spacing w:after="0" w:line="240" w:lineRule="auto"/>
+        <w:rPr>
+          <w:rFonts w:ascii="Courier New" w:hAnsi="Courier New" w:cs="Courier New"/>
+          <w:sz w:val="24"/>
+          <w:szCs w:val="24"/>
+          <w:shd w:val="clear" w:color="auto" w:fill="FFFFFF"/>
+          <w:lang w:val="en-US"/>
+        </w:rPr>
+      </w:pPr>
+      <w:r>
+        <w:rPr>
+          <w:rFonts w:ascii="Courier New" w:hAnsi="Courier New" w:cs="Courier New"/>
+          <w:sz w:val="24"/>
+          <w:szCs w:val="24"/>
+          <w:shd w:val="clear" w:color="auto" w:fill="FFFFFF"/>
+          <w:lang w:val="en-US"/>
+        </w:rPr>
+        <w:t>{</w:t>
+      </w:r>
+    </w:p>
+    <w:p>
+      <w:pPr>
+        <w:spacing w:after="0" w:line="240" w:lineRule="auto"/>
+        <w:rPr>
+          <w:rFonts w:ascii="Courier New" w:hAnsi="Courier New" w:cs="Courier New"/>
+          <w:sz w:val="24"/>
+          <w:szCs w:val="24"/>
+          <w:shd w:val="clear" w:color="auto" w:fill="FFFFFF"/>
+          <w:lang w:val="en-US"/>
+        </w:rPr>
+      </w:pPr>
+      <w:r>
+        <w:rPr>
+          <w:rFonts w:ascii="Courier New" w:hAnsi="Courier New" w:cs="Courier New"/>
+          <w:sz w:val="24"/>
+          <w:szCs w:val="24"/>
+          <w:shd w:val="clear" w:color="auto" w:fill="FFFFFF"/>
+          <w:lang w:val="en-US"/>
+        </w:rPr>
         <w:t xml:space="preserve">    </w:t>
       </w:r>
       <w:proofErr w:type="spellStart"/>
@@ -4944,218 +5244,18 @@
           <w:shd w:val="clear" w:color="auto" w:fill="FFFFFF"/>
           <w:lang w:val="en-US"/>
         </w:rPr>
-        <w:t>int</w:t>
-      </w:r>
-      <w:proofErr w:type="spellEnd"/>
-      <w:r>
-        <w:rPr>
-          <w:rFonts w:ascii="Courier New" w:hAnsi="Courier New" w:cs="Courier New"/>
-          <w:sz w:val="24"/>
-          <w:szCs w:val="24"/>
-          <w:shd w:val="clear" w:color="auto" w:fill="FFFFFF"/>
-          <w:lang w:val="en-US"/>
-        </w:rPr>
-        <w:t xml:space="preserve"> </w:t>
-      </w:r>
-      <w:proofErr w:type="spellStart"/>
-      <w:r>
-        <w:rPr>
-          <w:rFonts w:ascii="Courier New" w:hAnsi="Courier New" w:cs="Courier New"/>
-          <w:sz w:val="24"/>
-          <w:szCs w:val="24"/>
-          <w:shd w:val="clear" w:color="auto" w:fill="FFFFFF"/>
-          <w:lang w:val="en-US"/>
-        </w:rPr>
-        <w:t>num</w:t>
-      </w:r>
-      <w:proofErr w:type="spellEnd"/>
-      <w:r>
-        <w:rPr>
-          <w:rFonts w:ascii="Courier New" w:hAnsi="Courier New" w:cs="Courier New"/>
-          <w:sz w:val="24"/>
-          <w:szCs w:val="24"/>
-          <w:shd w:val="clear" w:color="auto" w:fill="FFFFFF"/>
-          <w:lang w:val="en-US"/>
-        </w:rPr>
-        <w:t>;</w:t>
-      </w:r>
-    </w:p>
-    <w:p>
-      <w:pPr>
-        <w:spacing w:after="0" w:line="240" w:lineRule="auto"/>
-        <w:rPr>
-          <w:rFonts w:ascii="Courier New" w:hAnsi="Courier New" w:cs="Courier New"/>
-          <w:sz w:val="24"/>
-          <w:szCs w:val="24"/>
-          <w:shd w:val="clear" w:color="auto" w:fill="FFFFFF"/>
-          <w:lang w:val="en-US"/>
-        </w:rPr>
-      </w:pPr>
-      <w:r>
-        <w:rPr>
-          <w:rFonts w:ascii="Courier New" w:hAnsi="Courier New" w:cs="Courier New"/>
-          <w:sz w:val="24"/>
-          <w:szCs w:val="24"/>
-          <w:shd w:val="clear" w:color="auto" w:fill="FFFFFF"/>
-          <w:lang w:val="en-US"/>
-        </w:rPr>
-        <w:t xml:space="preserve">    char </w:t>
-      </w:r>
-      <w:proofErr w:type="spellStart"/>
-      <w:r>
-        <w:rPr>
-          <w:rFonts w:ascii="Courier New" w:hAnsi="Courier New" w:cs="Courier New"/>
-          <w:sz w:val="24"/>
-          <w:szCs w:val="24"/>
-          <w:shd w:val="clear" w:color="auto" w:fill="FFFFFF"/>
-          <w:lang w:val="en-US"/>
-        </w:rPr>
-        <w:t>firstname</w:t>
-      </w:r>
-      <w:proofErr w:type="spellEnd"/>
-      <w:r>
-        <w:rPr>
-          <w:rFonts w:ascii="Courier New" w:hAnsi="Courier New" w:cs="Courier New"/>
-          <w:sz w:val="24"/>
-          <w:szCs w:val="24"/>
-          <w:shd w:val="clear" w:color="auto" w:fill="FFFFFF"/>
-          <w:lang w:val="en-US"/>
-        </w:rPr>
-        <w:t>[20];</w:t>
-      </w:r>
-    </w:p>
-    <w:p>
-      <w:pPr>
-        <w:spacing w:after="0" w:line="240" w:lineRule="auto"/>
-        <w:rPr>
-          <w:rFonts w:ascii="Courier New" w:hAnsi="Courier New" w:cs="Courier New"/>
-          <w:sz w:val="24"/>
-          <w:szCs w:val="24"/>
-          <w:shd w:val="clear" w:color="auto" w:fill="FFFFFF"/>
-          <w:lang w:val="en-US"/>
-        </w:rPr>
-      </w:pPr>
-      <w:r>
-        <w:rPr>
-          <w:rFonts w:ascii="Courier New" w:hAnsi="Courier New" w:cs="Courier New"/>
-          <w:sz w:val="24"/>
-          <w:szCs w:val="24"/>
-          <w:shd w:val="clear" w:color="auto" w:fill="FFFFFF"/>
-          <w:lang w:val="en-US"/>
-        </w:rPr>
-        <w:t xml:space="preserve">    char name[20];</w:t>
-      </w:r>
-    </w:p>
-    <w:p>
-      <w:pPr>
-        <w:spacing w:after="0" w:line="240" w:lineRule="auto"/>
-        <w:rPr>
-          <w:rFonts w:ascii="Courier New" w:hAnsi="Courier New" w:cs="Courier New"/>
-          <w:sz w:val="24"/>
-          <w:szCs w:val="24"/>
-          <w:shd w:val="clear" w:color="auto" w:fill="FFFFFF"/>
-          <w:lang w:val="en-US"/>
-        </w:rPr>
-      </w:pPr>
-      <w:r>
-        <w:rPr>
-          <w:rFonts w:ascii="Courier New" w:hAnsi="Courier New" w:cs="Courier New"/>
-          <w:sz w:val="24"/>
-          <w:szCs w:val="24"/>
-          <w:shd w:val="clear" w:color="auto" w:fill="FFFFFF"/>
-          <w:lang w:val="en-US"/>
-        </w:rPr>
-        <w:t xml:space="preserve">    char faculty[20];</w:t>
-      </w:r>
-    </w:p>
-    <w:p>
-      <w:pPr>
-        <w:spacing w:after="0" w:line="240" w:lineRule="auto"/>
-        <w:rPr>
-          <w:rFonts w:ascii="Courier New" w:hAnsi="Courier New" w:cs="Courier New"/>
-          <w:sz w:val="24"/>
-          <w:szCs w:val="24"/>
-          <w:shd w:val="clear" w:color="auto" w:fill="FFFFFF"/>
-          <w:lang w:val="en-US"/>
-        </w:rPr>
-      </w:pPr>
-      <w:r>
-        <w:rPr>
-          <w:rFonts w:ascii="Courier New" w:hAnsi="Courier New" w:cs="Courier New"/>
-          <w:sz w:val="24"/>
-          <w:szCs w:val="24"/>
-          <w:shd w:val="clear" w:color="auto" w:fill="FFFFFF"/>
-          <w:lang w:val="en-US"/>
-        </w:rPr>
-        <w:t>};</w:t>
-      </w:r>
-    </w:p>
-    <w:p>
-      <w:pPr>
-        <w:spacing w:after="0" w:line="240" w:lineRule="auto"/>
-        <w:rPr>
-          <w:rFonts w:ascii="Courier New" w:hAnsi="Courier New" w:cs="Courier New"/>
-          <w:sz w:val="24"/>
-          <w:szCs w:val="24"/>
-          <w:shd w:val="clear" w:color="auto" w:fill="FFFFFF"/>
-          <w:lang w:val="en-US"/>
-        </w:rPr>
-      </w:pPr>
-    </w:p>
-    <w:p>
-      <w:pPr>
-        <w:spacing w:after="0" w:line="240" w:lineRule="auto"/>
-        <w:rPr>
-          <w:rFonts w:ascii="Courier New" w:hAnsi="Courier New" w:cs="Courier New"/>
-          <w:sz w:val="24"/>
-          <w:szCs w:val="24"/>
-          <w:shd w:val="clear" w:color="auto" w:fill="FFFFFF"/>
-          <w:lang w:val="en-US"/>
-        </w:rPr>
-      </w:pPr>
-      <w:proofErr w:type="spellStart"/>
-      <w:r>
-        <w:rPr>
-          <w:rFonts w:ascii="Courier New" w:hAnsi="Courier New" w:cs="Courier New"/>
-          <w:sz w:val="24"/>
-          <w:szCs w:val="24"/>
-          <w:shd w:val="clear" w:color="auto" w:fill="FFFFFF"/>
-          <w:lang w:val="en-US"/>
-        </w:rPr>
-        <w:t>int</w:t>
-      </w:r>
-      <w:proofErr w:type="spellEnd"/>
-      <w:r>
-        <w:rPr>
-          <w:rFonts w:ascii="Courier New" w:hAnsi="Courier New" w:cs="Courier New"/>
-          <w:sz w:val="24"/>
-          <w:szCs w:val="24"/>
-          <w:shd w:val="clear" w:color="auto" w:fill="FFFFFF"/>
-          <w:lang w:val="en-US"/>
-        </w:rPr>
-        <w:t xml:space="preserve"> main()</w:t>
-      </w:r>
-    </w:p>
-    <w:p>
-      <w:pPr>
-        <w:spacing w:after="0" w:line="240" w:lineRule="auto"/>
-        <w:rPr>
-          <w:rFonts w:ascii="Courier New" w:hAnsi="Courier New" w:cs="Courier New"/>
-          <w:sz w:val="24"/>
-          <w:szCs w:val="24"/>
-          <w:shd w:val="clear" w:color="auto" w:fill="FFFFFF"/>
-          <w:lang w:val="en-US"/>
-        </w:rPr>
-      </w:pPr>
-      <w:r>
-        <w:rPr>
-          <w:rFonts w:ascii="Courier New" w:hAnsi="Courier New" w:cs="Courier New"/>
-          <w:sz w:val="24"/>
-          <w:szCs w:val="24"/>
-          <w:shd w:val="clear" w:color="auto" w:fill="FFFFFF"/>
-          <w:lang w:val="en-US"/>
-        </w:rPr>
-        <w:t>{</w:t>
+        <w:t>setlocale</w:t>
+      </w:r>
+      <w:proofErr w:type="spellEnd"/>
+      <w:r>
+        <w:rPr>
+          <w:rFonts w:ascii="Courier New" w:hAnsi="Courier New" w:cs="Courier New"/>
+          <w:sz w:val="24"/>
+          <w:szCs w:val="24"/>
+          <w:shd w:val="clear" w:color="auto" w:fill="FFFFFF"/>
+          <w:lang w:val="en-US"/>
+        </w:rPr>
+        <w:t>(LC_ALL, "Russian");</w:t>
       </w:r>
     </w:p>
     <w:p>
@@ -5188,29 +5288,40 @@
           <w:shd w:val="clear" w:color="auto" w:fill="FFFFFF"/>
           <w:lang w:val="en-US"/>
         </w:rPr>
-        <w:t>setlocale</w:t>
-      </w:r>
-      <w:proofErr w:type="spellEnd"/>
-      <w:r>
-        <w:rPr>
-          <w:rFonts w:ascii="Courier New" w:hAnsi="Courier New" w:cs="Courier New"/>
-          <w:sz w:val="24"/>
-          <w:szCs w:val="24"/>
-          <w:shd w:val="clear" w:color="auto" w:fill="FFFFFF"/>
-          <w:lang w:val="en-US"/>
-        </w:rPr>
-        <w:t>(LC_ALL, "Russian");</w:t>
-      </w:r>
-    </w:p>
-    <w:p>
-      <w:pPr>
-        <w:spacing w:after="0" w:line="240" w:lineRule="auto"/>
-        <w:rPr>
-          <w:rFonts w:ascii="Courier New" w:hAnsi="Courier New" w:cs="Courier New"/>
-          <w:sz w:val="24"/>
-          <w:szCs w:val="24"/>
-          <w:shd w:val="clear" w:color="auto" w:fill="FFFFFF"/>
-          <w:lang w:val="en-US"/>
+        <w:t>srand</w:t>
+      </w:r>
+      <w:proofErr w:type="spellEnd"/>
+      <w:r>
+        <w:rPr>
+          <w:rFonts w:ascii="Courier New" w:hAnsi="Courier New" w:cs="Courier New"/>
+          <w:sz w:val="24"/>
+          <w:szCs w:val="24"/>
+          <w:shd w:val="clear" w:color="auto" w:fill="FFFFFF"/>
+          <w:lang w:val="en-US"/>
+        </w:rPr>
+        <w:t>(time(NULL));</w:t>
+      </w:r>
+    </w:p>
+    <w:p>
+      <w:pPr>
+        <w:spacing w:after="0" w:line="240" w:lineRule="auto"/>
+        <w:rPr>
+          <w:rFonts w:ascii="Courier New" w:hAnsi="Courier New" w:cs="Courier New"/>
+          <w:sz w:val="24"/>
+          <w:szCs w:val="24"/>
+          <w:shd w:val="clear" w:color="auto" w:fill="FFFFFF"/>
+          <w:lang w:val="en-US"/>
+        </w:rPr>
+      </w:pPr>
+    </w:p>
+    <w:p>
+      <w:pPr>
+        <w:spacing w:after="0" w:line="240" w:lineRule="auto"/>
+        <w:rPr>
+          <w:rFonts w:ascii="Courier New" w:hAnsi="Courier New" w:cs="Courier New"/>
+          <w:sz w:val="24"/>
+          <w:szCs w:val="24"/>
+          <w:shd w:val="clear" w:color="auto" w:fill="FFFFFF"/>
         </w:rPr>
       </w:pPr>
       <w:r>
@@ -5223,110 +5334,46 @@
         </w:rPr>
         <w:t xml:space="preserve">    </w:t>
       </w:r>
-      <w:proofErr w:type="spellStart"/>
-      <w:r>
-        <w:rPr>
-          <w:rFonts w:ascii="Courier New" w:hAnsi="Courier New" w:cs="Courier New"/>
-          <w:sz w:val="24"/>
-          <w:szCs w:val="24"/>
-          <w:shd w:val="clear" w:color="auto" w:fill="FFFFFF"/>
-          <w:lang w:val="en-US"/>
-        </w:rPr>
-        <w:t>srand</w:t>
-      </w:r>
-      <w:proofErr w:type="spellEnd"/>
-      <w:r>
-        <w:rPr>
-          <w:rFonts w:ascii="Courier New" w:hAnsi="Courier New" w:cs="Courier New"/>
-          <w:sz w:val="24"/>
-          <w:szCs w:val="24"/>
-          <w:shd w:val="clear" w:color="auto" w:fill="FFFFFF"/>
-          <w:lang w:val="en-US"/>
-        </w:rPr>
-        <w:t>(time(NULL));</w:t>
-      </w:r>
-    </w:p>
-    <w:p>
-      <w:pPr>
-        <w:spacing w:after="0" w:line="240" w:lineRule="auto"/>
-        <w:rPr>
-          <w:rFonts w:ascii="Courier New" w:hAnsi="Courier New" w:cs="Courier New"/>
-          <w:sz w:val="24"/>
-          <w:szCs w:val="24"/>
-          <w:shd w:val="clear" w:color="auto" w:fill="FFFFFF"/>
-          <w:lang w:val="en-US"/>
-        </w:rPr>
-      </w:pPr>
-    </w:p>
-    <w:p>
-      <w:pPr>
-        <w:spacing w:after="0" w:line="240" w:lineRule="auto"/>
-        <w:rPr>
-          <w:rFonts w:ascii="Courier New" w:hAnsi="Courier New" w:cs="Courier New"/>
-          <w:sz w:val="24"/>
-          <w:szCs w:val="24"/>
-          <w:shd w:val="clear" w:color="auto" w:fill="FFFFFF"/>
-        </w:rPr>
-      </w:pPr>
-      <w:r>
-        <w:rPr>
-          <w:rFonts w:ascii="Courier New" w:hAnsi="Courier New" w:cs="Courier New"/>
-          <w:sz w:val="24"/>
-          <w:szCs w:val="24"/>
-          <w:shd w:val="clear" w:color="auto" w:fill="FFFFFF"/>
-          <w:lang w:val="en-US"/>
+      <w:r>
+        <w:rPr>
+          <w:rFonts w:ascii="Courier New" w:hAnsi="Courier New" w:cs="Courier New"/>
+          <w:sz w:val="24"/>
+          <w:szCs w:val="24"/>
+          <w:shd w:val="clear" w:color="auto" w:fill="FFFFFF"/>
+        </w:rPr>
+        <w:t>//Задание 3 + Задание 5. Ввод массива произвольного размера и поиск структур</w:t>
+      </w:r>
+    </w:p>
+    <w:p>
+      <w:pPr>
+        <w:spacing w:after="0" w:line="240" w:lineRule="auto"/>
+        <w:rPr>
+          <w:rFonts w:ascii="Courier New" w:hAnsi="Courier New" w:cs="Courier New"/>
+          <w:sz w:val="24"/>
+          <w:szCs w:val="24"/>
+          <w:shd w:val="clear" w:color="auto" w:fill="FFFFFF"/>
+        </w:rPr>
+      </w:pPr>
+    </w:p>
+    <w:p>
+      <w:pPr>
+        <w:spacing w:after="0" w:line="240" w:lineRule="auto"/>
+        <w:rPr>
+          <w:rFonts w:ascii="Courier New" w:hAnsi="Courier New" w:cs="Courier New"/>
+          <w:sz w:val="24"/>
+          <w:szCs w:val="24"/>
+          <w:shd w:val="clear" w:color="auto" w:fill="FFFFFF"/>
+        </w:rPr>
+      </w:pPr>
+      <w:r>
+        <w:rPr>
+          <w:rFonts w:ascii="Courier New" w:hAnsi="Courier New" w:cs="Courier New"/>
+          <w:sz w:val="24"/>
+          <w:szCs w:val="24"/>
+          <w:shd w:val="clear" w:color="auto" w:fill="FFFFFF"/>
         </w:rPr>
         <w:t xml:space="preserve">    </w:t>
       </w:r>
-      <w:r>
-        <w:rPr>
-          <w:rFonts w:ascii="Courier New" w:hAnsi="Courier New" w:cs="Courier New"/>
-          <w:sz w:val="24"/>
-          <w:szCs w:val="24"/>
-          <w:shd w:val="clear" w:color="auto" w:fill="FFFFFF"/>
-        </w:rPr>
-        <w:t>//Задание 3 + Задание 5. Ввод массива произвольного размера и поиск структур</w:t>
-      </w:r>
-    </w:p>
-    <w:p>
-      <w:pPr>
-        <w:spacing w:after="0" w:line="240" w:lineRule="auto"/>
-        <w:rPr>
-          <w:rFonts w:ascii="Courier New" w:hAnsi="Courier New" w:cs="Courier New"/>
-          <w:sz w:val="24"/>
-          <w:szCs w:val="24"/>
-          <w:shd w:val="clear" w:color="auto" w:fill="FFFFFF"/>
-        </w:rPr>
-      </w:pPr>
-      <w:r>
-        <w:rPr>
-          <w:rFonts w:ascii="Courier New" w:hAnsi="Courier New" w:cs="Courier New"/>
-          <w:sz w:val="24"/>
-          <w:szCs w:val="24"/>
-          <w:shd w:val="clear" w:color="auto" w:fill="FFFFFF"/>
-        </w:rPr>
-        <w:t xml:space="preserve">   </w:t>
-      </w:r>
-    </w:p>
-    <w:p>
-      <w:pPr>
-        <w:spacing w:after="0" w:line="240" w:lineRule="auto"/>
-        <w:rPr>
-          <w:rFonts w:ascii="Courier New" w:hAnsi="Courier New" w:cs="Courier New"/>
-          <w:sz w:val="24"/>
-          <w:szCs w:val="24"/>
-          <w:shd w:val="clear" w:color="auto" w:fill="FFFFFF"/>
-        </w:rPr>
-      </w:pPr>
-      <w:r>
-        <w:rPr>
-          <w:rFonts w:ascii="Courier New" w:hAnsi="Courier New" w:cs="Courier New"/>
-          <w:sz w:val="24"/>
-          <w:szCs w:val="24"/>
-          <w:shd w:val="clear" w:color="auto" w:fill="FFFFFF"/>
-        </w:rPr>
-        <w:t xml:space="preserve">    </w:t>
-      </w:r>
       <w:proofErr w:type="spellStart"/>
       <w:r>
         <w:rPr>
@@ -5378,66 +5425,6 @@
           <w:shd w:val="clear" w:color="auto" w:fill="FFFFFF"/>
         </w:rPr>
       </w:pPr>
-    </w:p>
-    <w:p>
-      <w:pPr>
-        <w:spacing w:after="0" w:line="240" w:lineRule="auto"/>
-        <w:rPr>
-          <w:rFonts w:ascii="Courier New" w:hAnsi="Courier New" w:cs="Courier New"/>
-          <w:sz w:val="24"/>
-          <w:szCs w:val="24"/>
-          <w:shd w:val="clear" w:color="auto" w:fill="FFFFFF"/>
-        </w:rPr>
-      </w:pPr>
-      <w:r>
-        <w:rPr>
-          <w:rFonts w:ascii="Courier New" w:hAnsi="Courier New" w:cs="Courier New"/>
-          <w:sz w:val="24"/>
-          <w:szCs w:val="24"/>
-          <w:shd w:val="clear" w:color="auto" w:fill="FFFFFF"/>
-        </w:rPr>
-        <w:t xml:space="preserve">    </w:t>
-      </w:r>
-      <w:proofErr w:type="spellStart"/>
-      <w:r>
-        <w:rPr>
-          <w:rFonts w:ascii="Courier New" w:hAnsi="Courier New" w:cs="Courier New"/>
-          <w:sz w:val="24"/>
-          <w:szCs w:val="24"/>
-          <w:shd w:val="clear" w:color="auto" w:fill="FFFFFF"/>
-          <w:lang w:val="en-US"/>
-        </w:rPr>
-        <w:t>int</w:t>
-      </w:r>
-      <w:proofErr w:type="spellEnd"/>
-      <w:r>
-        <w:rPr>
-          <w:rFonts w:ascii="Courier New" w:hAnsi="Courier New" w:cs="Courier New"/>
-          <w:sz w:val="24"/>
-          <w:szCs w:val="24"/>
-          <w:shd w:val="clear" w:color="auto" w:fill="FFFFFF"/>
-        </w:rPr>
-        <w:t xml:space="preserve"> </w:t>
-      </w:r>
-      <w:r>
-        <w:rPr>
-          <w:rFonts w:ascii="Courier New" w:hAnsi="Courier New" w:cs="Courier New"/>
-          <w:sz w:val="24"/>
-          <w:szCs w:val="24"/>
-          <w:shd w:val="clear" w:color="auto" w:fill="FFFFFF"/>
-          <w:lang w:val="en-US"/>
-        </w:rPr>
-        <w:t>n</w:t>
-      </w:r>
-      <w:r>
-        <w:rPr>
-          <w:rFonts w:ascii="Courier New" w:hAnsi="Courier New" w:cs="Courier New"/>
-          <w:sz w:val="24"/>
-          <w:szCs w:val="24"/>
-          <w:shd w:val="clear" w:color="auto" w:fill="FFFFFF"/>
-        </w:rPr>
-        <w:t>;</w:t>
-      </w:r>
     </w:p>
     <w:p>
       <w:pPr>
@@ -5468,6 +5455,66 @@
           <w:shd w:val="clear" w:color="auto" w:fill="FFFFFF"/>
           <w:lang w:val="en-US"/>
         </w:rPr>
+        <w:t>int</w:t>
+      </w:r>
+      <w:proofErr w:type="spellEnd"/>
+      <w:r>
+        <w:rPr>
+          <w:rFonts w:ascii="Courier New" w:hAnsi="Courier New" w:cs="Courier New"/>
+          <w:sz w:val="24"/>
+          <w:szCs w:val="24"/>
+          <w:shd w:val="clear" w:color="auto" w:fill="FFFFFF"/>
+        </w:rPr>
+        <w:t xml:space="preserve"> </w:t>
+      </w:r>
+      <w:r>
+        <w:rPr>
+          <w:rFonts w:ascii="Courier New" w:hAnsi="Courier New" w:cs="Courier New"/>
+          <w:sz w:val="24"/>
+          <w:szCs w:val="24"/>
+          <w:shd w:val="clear" w:color="auto" w:fill="FFFFFF"/>
+          <w:lang w:val="en-US"/>
+        </w:rPr>
+        <w:t>n</w:t>
+      </w:r>
+      <w:r>
+        <w:rPr>
+          <w:rFonts w:ascii="Courier New" w:hAnsi="Courier New" w:cs="Courier New"/>
+          <w:sz w:val="24"/>
+          <w:szCs w:val="24"/>
+          <w:shd w:val="clear" w:color="auto" w:fill="FFFFFF"/>
+        </w:rPr>
+        <w:t>;</w:t>
+      </w:r>
+    </w:p>
+    <w:p>
+      <w:pPr>
+        <w:spacing w:after="0" w:line="240" w:lineRule="auto"/>
+        <w:rPr>
+          <w:rFonts w:ascii="Courier New" w:hAnsi="Courier New" w:cs="Courier New"/>
+          <w:sz w:val="24"/>
+          <w:szCs w:val="24"/>
+          <w:shd w:val="clear" w:color="auto" w:fill="FFFFFF"/>
+        </w:rPr>
+      </w:pPr>
+      <w:r>
+        <w:rPr>
+          <w:rFonts w:ascii="Courier New" w:hAnsi="Courier New" w:cs="Courier New"/>
+          <w:sz w:val="24"/>
+          <w:szCs w:val="24"/>
+          <w:shd w:val="clear" w:color="auto" w:fill="FFFFFF"/>
+        </w:rPr>
+        <w:t xml:space="preserve">    </w:t>
+      </w:r>
+      <w:proofErr w:type="spellStart"/>
+      <w:r>
+        <w:rPr>
+          <w:rFonts w:ascii="Courier New" w:hAnsi="Courier New" w:cs="Courier New"/>
+          <w:sz w:val="24"/>
+          <w:szCs w:val="24"/>
+          <w:shd w:val="clear" w:color="auto" w:fill="FFFFFF"/>
+          <w:lang w:val="en-US"/>
+        </w:rPr>
         <w:t>printf</w:t>
       </w:r>
       <w:proofErr w:type="spellEnd"/>
@@ -5787,7 +5834,7 @@
           <w:shd w:val="clear" w:color="auto" w:fill="FFFFFF"/>
           <w:lang w:val="en-US"/>
         </w:rPr>
-        <w:t xml:space="preserve">        a[</w:t>
+        <w:t xml:space="preserve">        //a[</w:t>
       </w:r>
       <w:proofErr w:type="spellStart"/>
       <w:r>
@@ -5853,7 +5900,7 @@
           <w:shd w:val="clear" w:color="auto" w:fill="FFFFFF"/>
           <w:lang w:val="en-US"/>
         </w:rPr>
-        <w:t xml:space="preserve">;                             </w:t>
+        <w:t xml:space="preserve">; </w:t>
       </w:r>
     </w:p>
     <w:p>
@@ -5930,6 +5977,116 @@
           <w:shd w:val="clear" w:color="auto" w:fill="FFFFFF"/>
           <w:lang w:val="en-US"/>
         </w:rPr>
+        <w:t>num</w:t>
+      </w:r>
+      <w:proofErr w:type="spellEnd"/>
+      <w:r>
+        <w:rPr>
+          <w:rFonts w:ascii="Courier New" w:hAnsi="Courier New" w:cs="Courier New"/>
+          <w:sz w:val="24"/>
+          <w:szCs w:val="24"/>
+          <w:shd w:val="clear" w:color="auto" w:fill="FFFFFF"/>
+          <w:lang w:val="en-US"/>
+        </w:rPr>
+        <w:t xml:space="preserve">, 5, "%d", </w:t>
+      </w:r>
+      <w:proofErr w:type="spellStart"/>
+      <w:r>
+        <w:rPr>
+          <w:rFonts w:ascii="Courier New" w:hAnsi="Courier New" w:cs="Courier New"/>
+          <w:sz w:val="24"/>
+          <w:szCs w:val="24"/>
+          <w:shd w:val="clear" w:color="auto" w:fill="FFFFFF"/>
+          <w:lang w:val="en-US"/>
+        </w:rPr>
+        <w:t>i</w:t>
+      </w:r>
+      <w:proofErr w:type="spellEnd"/>
+      <w:r>
+        <w:rPr>
+          <w:rFonts w:ascii="Courier New" w:hAnsi="Courier New" w:cs="Courier New"/>
+          <w:sz w:val="24"/>
+          <w:szCs w:val="24"/>
+          <w:shd w:val="clear" w:color="auto" w:fill="FFFFFF"/>
+          <w:lang w:val="en-US"/>
+        </w:rPr>
+        <w:t>);</w:t>
+      </w:r>
+    </w:p>
+    <w:p>
+      <w:pPr>
+        <w:spacing w:after="0" w:line="240" w:lineRule="auto"/>
+        <w:rPr>
+          <w:rFonts w:ascii="Courier New" w:hAnsi="Courier New" w:cs="Courier New"/>
+          <w:sz w:val="24"/>
+          <w:szCs w:val="24"/>
+          <w:shd w:val="clear" w:color="auto" w:fill="FFFFFF"/>
+          <w:lang w:val="en-US"/>
+        </w:rPr>
+      </w:pPr>
+      <w:r>
+        <w:rPr>
+          <w:rFonts w:ascii="Courier New" w:hAnsi="Courier New" w:cs="Courier New"/>
+          <w:sz w:val="24"/>
+          <w:szCs w:val="24"/>
+          <w:shd w:val="clear" w:color="auto" w:fill="FFFFFF"/>
+          <w:lang w:val="en-US"/>
+        </w:rPr>
+        <w:t xml:space="preserve">        </w:t>
+      </w:r>
+      <w:proofErr w:type="spellStart"/>
+      <w:r>
+        <w:rPr>
+          <w:rFonts w:ascii="Courier New" w:hAnsi="Courier New" w:cs="Courier New"/>
+          <w:sz w:val="24"/>
+          <w:szCs w:val="24"/>
+          <w:shd w:val="clear" w:color="auto" w:fill="FFFFFF"/>
+          <w:lang w:val="en-US"/>
+        </w:rPr>
+        <w:t>snprintf</w:t>
+      </w:r>
+      <w:proofErr w:type="spellEnd"/>
+      <w:r>
+        <w:rPr>
+          <w:rFonts w:ascii="Courier New" w:hAnsi="Courier New" w:cs="Courier New"/>
+          <w:sz w:val="24"/>
+          <w:szCs w:val="24"/>
+          <w:shd w:val="clear" w:color="auto" w:fill="FFFFFF"/>
+          <w:lang w:val="en-US"/>
+        </w:rPr>
+        <w:t>(a[</w:t>
+      </w:r>
+      <w:proofErr w:type="spellStart"/>
+      <w:r>
+        <w:rPr>
+          <w:rFonts w:ascii="Courier New" w:hAnsi="Courier New" w:cs="Courier New"/>
+          <w:sz w:val="24"/>
+          <w:szCs w:val="24"/>
+          <w:shd w:val="clear" w:color="auto" w:fill="FFFFFF"/>
+          <w:lang w:val="en-US"/>
+        </w:rPr>
+        <w:t>i</w:t>
+      </w:r>
+      <w:proofErr w:type="spellEnd"/>
+      <w:r>
+        <w:rPr>
+          <w:rFonts w:ascii="Courier New" w:hAnsi="Courier New" w:cs="Courier New"/>
+          <w:sz w:val="24"/>
+          <w:szCs w:val="24"/>
+          <w:shd w:val="clear" w:color="auto" w:fill="FFFFFF"/>
+          <w:lang w:val="en-US"/>
+        </w:rPr>
+        <w:t>].</w:t>
+      </w:r>
+      <w:proofErr w:type="spellStart"/>
+      <w:r>
+        <w:rPr>
+          <w:rFonts w:ascii="Courier New" w:hAnsi="Courier New" w:cs="Courier New"/>
+          <w:sz w:val="24"/>
+          <w:szCs w:val="24"/>
+          <w:shd w:val="clear" w:color="auto" w:fill="FFFFFF"/>
+          <w:lang w:val="en-US"/>
+        </w:rPr>
         <w:t>firstname</w:t>
       </w:r>
       <w:proofErr w:type="spellEnd"/>
@@ -6415,7 +6572,7 @@
           <w:shd w:val="clear" w:color="auto" w:fill="FFFFFF"/>
           <w:lang w:val="en-US"/>
         </w:rPr>
-        <w:t>("%4d", a[</w:t>
+        <w:t>("%5s", a[</w:t>
       </w:r>
       <w:proofErr w:type="spellStart"/>
       <w:r>
@@ -6779,6 +6936,28 @@
           <w:shd w:val="clear" w:color="auto" w:fill="FFFFFF"/>
           <w:lang w:val="en-US"/>
         </w:rPr>
+        <w:t xml:space="preserve">    char m[5];</w:t>
+      </w:r>
+    </w:p>
+    <w:p>
+      <w:pPr>
+        <w:spacing w:after="0" w:line="240" w:lineRule="auto"/>
+        <w:rPr>
+          <w:rFonts w:ascii="Courier New" w:hAnsi="Courier New" w:cs="Courier New"/>
+          <w:sz w:val="24"/>
+          <w:szCs w:val="24"/>
+          <w:shd w:val="clear" w:color="auto" w:fill="FFFFFF"/>
+          <w:lang w:val="en-US"/>
+        </w:rPr>
+      </w:pPr>
+      <w:r>
+        <w:rPr>
+          <w:rFonts w:ascii="Courier New" w:hAnsi="Courier New" w:cs="Courier New"/>
+          <w:sz w:val="24"/>
+          <w:szCs w:val="24"/>
+          <w:shd w:val="clear" w:color="auto" w:fill="FFFFFF"/>
+          <w:lang w:val="en-US"/>
+        </w:rPr>
         <w:t xml:space="preserve">    </w:t>
       </w:r>
       <w:proofErr w:type="spellStart"/>
@@ -6790,6 +6969,191 @@
           <w:shd w:val="clear" w:color="auto" w:fill="FFFFFF"/>
           <w:lang w:val="en-US"/>
         </w:rPr>
+        <w:t>printf</w:t>
+      </w:r>
+      <w:proofErr w:type="spellEnd"/>
+      <w:r>
+        <w:rPr>
+          <w:rFonts w:ascii="Courier New" w:hAnsi="Courier New" w:cs="Courier New"/>
+          <w:sz w:val="24"/>
+          <w:szCs w:val="24"/>
+          <w:shd w:val="clear" w:color="auto" w:fill="FFFFFF"/>
+          <w:lang w:val="en-US"/>
+        </w:rPr>
+        <w:t>("\n");</w:t>
+      </w:r>
+    </w:p>
+    <w:p>
+      <w:pPr>
+        <w:spacing w:after="0" w:line="240" w:lineRule="auto"/>
+        <w:rPr>
+          <w:rFonts w:ascii="Courier New" w:hAnsi="Courier New" w:cs="Courier New"/>
+          <w:sz w:val="24"/>
+          <w:szCs w:val="24"/>
+          <w:shd w:val="clear" w:color="auto" w:fill="FFFFFF"/>
+        </w:rPr>
+      </w:pPr>
+      <w:r>
+        <w:rPr>
+          <w:rFonts w:ascii="Courier New" w:hAnsi="Courier New" w:cs="Courier New"/>
+          <w:sz w:val="24"/>
+          <w:szCs w:val="24"/>
+          <w:shd w:val="clear" w:color="auto" w:fill="FFFFFF"/>
+          <w:lang w:val="en-US"/>
+        </w:rPr>
+        <w:t xml:space="preserve">    </w:t>
+      </w:r>
+      <w:proofErr w:type="spellStart"/>
+      <w:r>
+        <w:rPr>
+          <w:rFonts w:ascii="Courier New" w:hAnsi="Courier New" w:cs="Courier New"/>
+          <w:sz w:val="24"/>
+          <w:szCs w:val="24"/>
+          <w:shd w:val="clear" w:color="auto" w:fill="FFFFFF"/>
+          <w:lang w:val="en-US"/>
+        </w:rPr>
+        <w:t>printf</w:t>
+      </w:r>
+      <w:proofErr w:type="spellEnd"/>
+      <w:r>
+        <w:rPr>
+          <w:rFonts w:ascii="Courier New" w:hAnsi="Courier New" w:cs="Courier New"/>
+          <w:sz w:val="24"/>
+          <w:szCs w:val="24"/>
+          <w:shd w:val="clear" w:color="auto" w:fill="FFFFFF"/>
+        </w:rPr>
+        <w:t>("Введите номер зачетки: ");</w:t>
+      </w:r>
+    </w:p>
+    <w:p>
+      <w:pPr>
+        <w:spacing w:after="0" w:line="240" w:lineRule="auto"/>
+        <w:rPr>
+          <w:rFonts w:ascii="Courier New" w:hAnsi="Courier New" w:cs="Courier New"/>
+          <w:sz w:val="24"/>
+          <w:szCs w:val="24"/>
+          <w:shd w:val="clear" w:color="auto" w:fill="FFFFFF"/>
+        </w:rPr>
+      </w:pPr>
+      <w:r>
+        <w:rPr>
+          <w:rFonts w:ascii="Courier New" w:hAnsi="Courier New" w:cs="Courier New"/>
+          <w:sz w:val="24"/>
+          <w:szCs w:val="24"/>
+          <w:shd w:val="clear" w:color="auto" w:fill="FFFFFF"/>
+        </w:rPr>
+        <w:t xml:space="preserve">    </w:t>
+      </w:r>
+      <w:proofErr w:type="spellStart"/>
+      <w:r>
+        <w:rPr>
+          <w:rFonts w:ascii="Courier New" w:hAnsi="Courier New" w:cs="Courier New"/>
+          <w:sz w:val="24"/>
+          <w:szCs w:val="24"/>
+          <w:shd w:val="clear" w:color="auto" w:fill="FFFFFF"/>
+          <w:lang w:val="en-US"/>
+        </w:rPr>
+        <w:t>scanf</w:t>
+      </w:r>
+      <w:proofErr w:type="spellEnd"/>
+      <w:r>
+        <w:rPr>
+          <w:rFonts w:ascii="Courier New" w:hAnsi="Courier New" w:cs="Courier New"/>
+          <w:sz w:val="24"/>
+          <w:szCs w:val="24"/>
+          <w:shd w:val="clear" w:color="auto" w:fill="FFFFFF"/>
+        </w:rPr>
+        <w:t>("%</w:t>
+      </w:r>
+      <w:r>
+        <w:rPr>
+          <w:rFonts w:ascii="Courier New" w:hAnsi="Courier New" w:cs="Courier New"/>
+          <w:sz w:val="24"/>
+          <w:szCs w:val="24"/>
+          <w:shd w:val="clear" w:color="auto" w:fill="FFFFFF"/>
+          <w:lang w:val="en-US"/>
+        </w:rPr>
+        <w:t>s</w:t>
+      </w:r>
+      <w:r>
+        <w:rPr>
+          <w:rFonts w:ascii="Courier New" w:hAnsi="Courier New" w:cs="Courier New"/>
+          <w:sz w:val="24"/>
+          <w:szCs w:val="24"/>
+          <w:shd w:val="clear" w:color="auto" w:fill="FFFFFF"/>
+        </w:rPr>
+        <w:t xml:space="preserve">", </w:t>
+      </w:r>
+      <w:r>
+        <w:rPr>
+          <w:rFonts w:ascii="Courier New" w:hAnsi="Courier New" w:cs="Courier New"/>
+          <w:sz w:val="24"/>
+          <w:szCs w:val="24"/>
+          <w:shd w:val="clear" w:color="auto" w:fill="FFFFFF"/>
+          <w:lang w:val="en-US"/>
+        </w:rPr>
+        <w:t>m</w:t>
+      </w:r>
+      <w:r>
+        <w:rPr>
+          <w:rFonts w:ascii="Courier New" w:hAnsi="Courier New" w:cs="Courier New"/>
+          <w:sz w:val="24"/>
+          <w:szCs w:val="24"/>
+          <w:shd w:val="clear" w:color="auto" w:fill="FFFFFF"/>
+        </w:rPr>
+        <w:t>);</w:t>
+      </w:r>
+    </w:p>
+    <w:p>
+      <w:pPr>
+        <w:spacing w:after="0" w:line="240" w:lineRule="auto"/>
+        <w:rPr>
+          <w:rFonts w:ascii="Courier New" w:hAnsi="Courier New" w:cs="Courier New"/>
+          <w:sz w:val="24"/>
+          <w:szCs w:val="24"/>
+          <w:shd w:val="clear" w:color="auto" w:fill="FFFFFF"/>
+        </w:rPr>
+      </w:pPr>
+    </w:p>
+    <w:p>
+      <w:pPr>
+        <w:spacing w:after="0" w:line="240" w:lineRule="auto"/>
+        <w:rPr>
+          <w:rFonts w:ascii="Courier New" w:hAnsi="Courier New" w:cs="Courier New"/>
+          <w:sz w:val="24"/>
+          <w:szCs w:val="24"/>
+          <w:shd w:val="clear" w:color="auto" w:fill="FFFFFF"/>
+          <w:lang w:val="en-US"/>
+        </w:rPr>
+      </w:pPr>
+      <w:r>
+        <w:rPr>
+          <w:rFonts w:ascii="Courier New" w:hAnsi="Courier New" w:cs="Courier New"/>
+          <w:sz w:val="24"/>
+          <w:szCs w:val="24"/>
+          <w:shd w:val="clear" w:color="auto" w:fill="FFFFFF"/>
+        </w:rPr>
+        <w:t xml:space="preserve">    </w:t>
+      </w:r>
+      <w:r>
+        <w:rPr>
+          <w:rFonts w:ascii="Courier New" w:hAnsi="Courier New" w:cs="Courier New"/>
+          <w:sz w:val="24"/>
+          <w:szCs w:val="24"/>
+          <w:shd w:val="clear" w:color="auto" w:fill="FFFFFF"/>
+          <w:lang w:val="en-US"/>
+        </w:rPr>
+        <w:t>for (</w:t>
+      </w:r>
+      <w:proofErr w:type="spellStart"/>
+      <w:r>
+        <w:rPr>
+          <w:rFonts w:ascii="Courier New" w:hAnsi="Courier New" w:cs="Courier New"/>
+          <w:sz w:val="24"/>
+          <w:szCs w:val="24"/>
+          <w:shd w:val="clear" w:color="auto" w:fill="FFFFFF"/>
+          <w:lang w:val="en-US"/>
+        </w:rPr>
         <w:t>int</w:t>
       </w:r>
       <w:proofErr w:type="spellEnd"/>
@@ -6801,8 +7165,614 @@
           <w:shd w:val="clear" w:color="auto" w:fill="FFFFFF"/>
           <w:lang w:val="en-US"/>
         </w:rPr>
-        <w:t xml:space="preserve"> m;</w:t>
-      </w:r>
+        <w:t xml:space="preserve"> </w:t>
+      </w:r>
+      <w:proofErr w:type="spellStart"/>
+      <w:r>
+        <w:rPr>
+          <w:rFonts w:ascii="Courier New" w:hAnsi="Courier New" w:cs="Courier New"/>
+          <w:sz w:val="24"/>
+          <w:szCs w:val="24"/>
+          <w:shd w:val="clear" w:color="auto" w:fill="FFFFFF"/>
+          <w:lang w:val="en-US"/>
+        </w:rPr>
+        <w:t>i</w:t>
+      </w:r>
+      <w:proofErr w:type="spellEnd"/>
+      <w:r>
+        <w:rPr>
+          <w:rFonts w:ascii="Courier New" w:hAnsi="Courier New" w:cs="Courier New"/>
+          <w:sz w:val="24"/>
+          <w:szCs w:val="24"/>
+          <w:shd w:val="clear" w:color="auto" w:fill="FFFFFF"/>
+          <w:lang w:val="en-US"/>
+        </w:rPr>
+        <w:t xml:space="preserve"> = 0; </w:t>
+      </w:r>
+      <w:proofErr w:type="spellStart"/>
+      <w:r>
+        <w:rPr>
+          <w:rFonts w:ascii="Courier New" w:hAnsi="Courier New" w:cs="Courier New"/>
+          <w:sz w:val="24"/>
+          <w:szCs w:val="24"/>
+          <w:shd w:val="clear" w:color="auto" w:fill="FFFFFF"/>
+          <w:lang w:val="en-US"/>
+        </w:rPr>
+        <w:t>i</w:t>
+      </w:r>
+      <w:proofErr w:type="spellEnd"/>
+      <w:r>
+        <w:rPr>
+          <w:rFonts w:ascii="Courier New" w:hAnsi="Courier New" w:cs="Courier New"/>
+          <w:sz w:val="24"/>
+          <w:szCs w:val="24"/>
+          <w:shd w:val="clear" w:color="auto" w:fill="FFFFFF"/>
+          <w:lang w:val="en-US"/>
+        </w:rPr>
+        <w:t xml:space="preserve"> &lt; n; </w:t>
+      </w:r>
+      <w:proofErr w:type="spellStart"/>
+      <w:r>
+        <w:rPr>
+          <w:rFonts w:ascii="Courier New" w:hAnsi="Courier New" w:cs="Courier New"/>
+          <w:sz w:val="24"/>
+          <w:szCs w:val="24"/>
+          <w:shd w:val="clear" w:color="auto" w:fill="FFFFFF"/>
+          <w:lang w:val="en-US"/>
+        </w:rPr>
+        <w:t>i</w:t>
+      </w:r>
+      <w:proofErr w:type="spellEnd"/>
+      <w:r>
+        <w:rPr>
+          <w:rFonts w:ascii="Courier New" w:hAnsi="Courier New" w:cs="Courier New"/>
+          <w:sz w:val="24"/>
+          <w:szCs w:val="24"/>
+          <w:shd w:val="clear" w:color="auto" w:fill="FFFFFF"/>
+          <w:lang w:val="en-US"/>
+        </w:rPr>
+        <w:t>++)</w:t>
+      </w:r>
+    </w:p>
+    <w:p>
+      <w:pPr>
+        <w:spacing w:after="0" w:line="240" w:lineRule="auto"/>
+        <w:rPr>
+          <w:rFonts w:ascii="Courier New" w:hAnsi="Courier New" w:cs="Courier New"/>
+          <w:sz w:val="24"/>
+          <w:szCs w:val="24"/>
+          <w:shd w:val="clear" w:color="auto" w:fill="FFFFFF"/>
+          <w:lang w:val="en-US"/>
+        </w:rPr>
+      </w:pPr>
+      <w:r>
+        <w:rPr>
+          <w:rFonts w:ascii="Courier New" w:hAnsi="Courier New" w:cs="Courier New"/>
+          <w:sz w:val="24"/>
+          <w:szCs w:val="24"/>
+          <w:shd w:val="clear" w:color="auto" w:fill="FFFFFF"/>
+          <w:lang w:val="en-US"/>
+        </w:rPr>
+        <w:t xml:space="preserve">    {</w:t>
+      </w:r>
+    </w:p>
+    <w:p>
+      <w:pPr>
+        <w:spacing w:after="0" w:line="240" w:lineRule="auto"/>
+        <w:rPr>
+          <w:rFonts w:ascii="Courier New" w:hAnsi="Courier New" w:cs="Courier New"/>
+          <w:sz w:val="24"/>
+          <w:szCs w:val="24"/>
+          <w:shd w:val="clear" w:color="auto" w:fill="FFFFFF"/>
+          <w:lang w:val="en-US"/>
+        </w:rPr>
+      </w:pPr>
+      <w:r>
+        <w:rPr>
+          <w:rFonts w:ascii="Courier New" w:hAnsi="Courier New" w:cs="Courier New"/>
+          <w:sz w:val="24"/>
+          <w:szCs w:val="24"/>
+          <w:shd w:val="clear" w:color="auto" w:fill="FFFFFF"/>
+          <w:lang w:val="en-US"/>
+        </w:rPr>
+        <w:t xml:space="preserve">        if (</w:t>
+      </w:r>
+      <w:proofErr w:type="spellStart"/>
+      <w:r>
+        <w:rPr>
+          <w:rFonts w:ascii="Courier New" w:hAnsi="Courier New" w:cs="Courier New"/>
+          <w:sz w:val="24"/>
+          <w:szCs w:val="24"/>
+          <w:shd w:val="clear" w:color="auto" w:fill="FFFFFF"/>
+          <w:lang w:val="en-US"/>
+        </w:rPr>
+        <w:t>strcmp</w:t>
+      </w:r>
+      <w:proofErr w:type="spellEnd"/>
+      <w:r>
+        <w:rPr>
+          <w:rFonts w:ascii="Courier New" w:hAnsi="Courier New" w:cs="Courier New"/>
+          <w:sz w:val="24"/>
+          <w:szCs w:val="24"/>
+          <w:shd w:val="clear" w:color="auto" w:fill="FFFFFF"/>
+          <w:lang w:val="en-US"/>
+        </w:rPr>
+        <w:t>(a[</w:t>
+      </w:r>
+      <w:proofErr w:type="spellStart"/>
+      <w:r>
+        <w:rPr>
+          <w:rFonts w:ascii="Courier New" w:hAnsi="Courier New" w:cs="Courier New"/>
+          <w:sz w:val="24"/>
+          <w:szCs w:val="24"/>
+          <w:shd w:val="clear" w:color="auto" w:fill="FFFFFF"/>
+          <w:lang w:val="en-US"/>
+        </w:rPr>
+        <w:t>i</w:t>
+      </w:r>
+      <w:proofErr w:type="spellEnd"/>
+      <w:r>
+        <w:rPr>
+          <w:rFonts w:ascii="Courier New" w:hAnsi="Courier New" w:cs="Courier New"/>
+          <w:sz w:val="24"/>
+          <w:szCs w:val="24"/>
+          <w:shd w:val="clear" w:color="auto" w:fill="FFFFFF"/>
+          <w:lang w:val="en-US"/>
+        </w:rPr>
+        <w:t>].</w:t>
+      </w:r>
+      <w:proofErr w:type="spellStart"/>
+      <w:r>
+        <w:rPr>
+          <w:rFonts w:ascii="Courier New" w:hAnsi="Courier New" w:cs="Courier New"/>
+          <w:sz w:val="24"/>
+          <w:szCs w:val="24"/>
+          <w:shd w:val="clear" w:color="auto" w:fill="FFFFFF"/>
+          <w:lang w:val="en-US"/>
+        </w:rPr>
+        <w:t>num</w:t>
+      </w:r>
+      <w:proofErr w:type="spellEnd"/>
+      <w:r>
+        <w:rPr>
+          <w:rFonts w:ascii="Courier New" w:hAnsi="Courier New" w:cs="Courier New"/>
+          <w:sz w:val="24"/>
+          <w:szCs w:val="24"/>
+          <w:shd w:val="clear" w:color="auto" w:fill="FFFFFF"/>
+          <w:lang w:val="en-US"/>
+        </w:rPr>
+        <w:t>, m) == 0)</w:t>
+      </w:r>
+    </w:p>
+    <w:p>
+      <w:pPr>
+        <w:spacing w:after="0" w:line="240" w:lineRule="auto"/>
+        <w:rPr>
+          <w:rFonts w:ascii="Courier New" w:hAnsi="Courier New" w:cs="Courier New"/>
+          <w:sz w:val="24"/>
+          <w:szCs w:val="24"/>
+          <w:shd w:val="clear" w:color="auto" w:fill="FFFFFF"/>
+          <w:lang w:val="en-US"/>
+        </w:rPr>
+      </w:pPr>
+      <w:r>
+        <w:rPr>
+          <w:rFonts w:ascii="Courier New" w:hAnsi="Courier New" w:cs="Courier New"/>
+          <w:sz w:val="24"/>
+          <w:szCs w:val="24"/>
+          <w:shd w:val="clear" w:color="auto" w:fill="FFFFFF"/>
+          <w:lang w:val="en-US"/>
+        </w:rPr>
+        <w:t xml:space="preserve">        {</w:t>
+      </w:r>
+    </w:p>
+    <w:p>
+      <w:pPr>
+        <w:spacing w:after="0" w:line="240" w:lineRule="auto"/>
+        <w:rPr>
+          <w:rFonts w:ascii="Courier New" w:hAnsi="Courier New" w:cs="Courier New"/>
+          <w:sz w:val="24"/>
+          <w:szCs w:val="24"/>
+          <w:shd w:val="clear" w:color="auto" w:fill="FFFFFF"/>
+          <w:lang w:val="en-US"/>
+        </w:rPr>
+      </w:pPr>
+      <w:r>
+        <w:rPr>
+          <w:rFonts w:ascii="Courier New" w:hAnsi="Courier New" w:cs="Courier New"/>
+          <w:sz w:val="24"/>
+          <w:szCs w:val="24"/>
+          <w:shd w:val="clear" w:color="auto" w:fill="FFFFFF"/>
+          <w:lang w:val="en-US"/>
+        </w:rPr>
+        <w:t xml:space="preserve">            </w:t>
+      </w:r>
+      <w:proofErr w:type="spellStart"/>
+      <w:r>
+        <w:rPr>
+          <w:rFonts w:ascii="Courier New" w:hAnsi="Courier New" w:cs="Courier New"/>
+          <w:sz w:val="24"/>
+          <w:szCs w:val="24"/>
+          <w:shd w:val="clear" w:color="auto" w:fill="FFFFFF"/>
+          <w:lang w:val="en-US"/>
+        </w:rPr>
+        <w:t>printf</w:t>
+      </w:r>
+      <w:proofErr w:type="spellEnd"/>
+      <w:r>
+        <w:rPr>
+          <w:rFonts w:ascii="Courier New" w:hAnsi="Courier New" w:cs="Courier New"/>
+          <w:sz w:val="24"/>
+          <w:szCs w:val="24"/>
+          <w:shd w:val="clear" w:color="auto" w:fill="FFFFFF"/>
+          <w:lang w:val="en-US"/>
+        </w:rPr>
+        <w:t>("%5s", a[</w:t>
+      </w:r>
+      <w:proofErr w:type="spellStart"/>
+      <w:r>
+        <w:rPr>
+          <w:rFonts w:ascii="Courier New" w:hAnsi="Courier New" w:cs="Courier New"/>
+          <w:sz w:val="24"/>
+          <w:szCs w:val="24"/>
+          <w:shd w:val="clear" w:color="auto" w:fill="FFFFFF"/>
+          <w:lang w:val="en-US"/>
+        </w:rPr>
+        <w:t>i</w:t>
+      </w:r>
+      <w:proofErr w:type="spellEnd"/>
+      <w:r>
+        <w:rPr>
+          <w:rFonts w:ascii="Courier New" w:hAnsi="Courier New" w:cs="Courier New"/>
+          <w:sz w:val="24"/>
+          <w:szCs w:val="24"/>
+          <w:shd w:val="clear" w:color="auto" w:fill="FFFFFF"/>
+          <w:lang w:val="en-US"/>
+        </w:rPr>
+        <w:t>].</w:t>
+      </w:r>
+      <w:proofErr w:type="spellStart"/>
+      <w:r>
+        <w:rPr>
+          <w:rFonts w:ascii="Courier New" w:hAnsi="Courier New" w:cs="Courier New"/>
+          <w:sz w:val="24"/>
+          <w:szCs w:val="24"/>
+          <w:shd w:val="clear" w:color="auto" w:fill="FFFFFF"/>
+          <w:lang w:val="en-US"/>
+        </w:rPr>
+        <w:t>num</w:t>
+      </w:r>
+      <w:proofErr w:type="spellEnd"/>
+      <w:r>
+        <w:rPr>
+          <w:rFonts w:ascii="Courier New" w:hAnsi="Courier New" w:cs="Courier New"/>
+          <w:sz w:val="24"/>
+          <w:szCs w:val="24"/>
+          <w:shd w:val="clear" w:color="auto" w:fill="FFFFFF"/>
+          <w:lang w:val="en-US"/>
+        </w:rPr>
+        <w:t>);</w:t>
+      </w:r>
+    </w:p>
+    <w:p>
+      <w:pPr>
+        <w:spacing w:after="0" w:line="240" w:lineRule="auto"/>
+        <w:rPr>
+          <w:rFonts w:ascii="Courier New" w:hAnsi="Courier New" w:cs="Courier New"/>
+          <w:sz w:val="24"/>
+          <w:szCs w:val="24"/>
+          <w:shd w:val="clear" w:color="auto" w:fill="FFFFFF"/>
+          <w:lang w:val="en-US"/>
+        </w:rPr>
+      </w:pPr>
+      <w:r>
+        <w:rPr>
+          <w:rFonts w:ascii="Courier New" w:hAnsi="Courier New" w:cs="Courier New"/>
+          <w:sz w:val="24"/>
+          <w:szCs w:val="24"/>
+          <w:shd w:val="clear" w:color="auto" w:fill="FFFFFF"/>
+          <w:lang w:val="en-US"/>
+        </w:rPr>
+        <w:t xml:space="preserve">            </w:t>
+      </w:r>
+      <w:proofErr w:type="spellStart"/>
+      <w:r>
+        <w:rPr>
+          <w:rFonts w:ascii="Courier New" w:hAnsi="Courier New" w:cs="Courier New"/>
+          <w:sz w:val="24"/>
+          <w:szCs w:val="24"/>
+          <w:shd w:val="clear" w:color="auto" w:fill="FFFFFF"/>
+          <w:lang w:val="en-US"/>
+        </w:rPr>
+        <w:t>printf</w:t>
+      </w:r>
+      <w:proofErr w:type="spellEnd"/>
+      <w:r>
+        <w:rPr>
+          <w:rFonts w:ascii="Courier New" w:hAnsi="Courier New" w:cs="Courier New"/>
+          <w:sz w:val="24"/>
+          <w:szCs w:val="24"/>
+          <w:shd w:val="clear" w:color="auto" w:fill="FFFFFF"/>
+          <w:lang w:val="en-US"/>
+        </w:rPr>
+        <w:t>("%15s", a[</w:t>
+      </w:r>
+      <w:proofErr w:type="spellStart"/>
+      <w:r>
+        <w:rPr>
+          <w:rFonts w:ascii="Courier New" w:hAnsi="Courier New" w:cs="Courier New"/>
+          <w:sz w:val="24"/>
+          <w:szCs w:val="24"/>
+          <w:shd w:val="clear" w:color="auto" w:fill="FFFFFF"/>
+          <w:lang w:val="en-US"/>
+        </w:rPr>
+        <w:t>i</w:t>
+      </w:r>
+      <w:proofErr w:type="spellEnd"/>
+      <w:r>
+        <w:rPr>
+          <w:rFonts w:ascii="Courier New" w:hAnsi="Courier New" w:cs="Courier New"/>
+          <w:sz w:val="24"/>
+          <w:szCs w:val="24"/>
+          <w:shd w:val="clear" w:color="auto" w:fill="FFFFFF"/>
+          <w:lang w:val="en-US"/>
+        </w:rPr>
+        <w:t>].</w:t>
+      </w:r>
+      <w:proofErr w:type="spellStart"/>
+      <w:r>
+        <w:rPr>
+          <w:rFonts w:ascii="Courier New" w:hAnsi="Courier New" w:cs="Courier New"/>
+          <w:sz w:val="24"/>
+          <w:szCs w:val="24"/>
+          <w:shd w:val="clear" w:color="auto" w:fill="FFFFFF"/>
+          <w:lang w:val="en-US"/>
+        </w:rPr>
+        <w:t>firstname</w:t>
+      </w:r>
+      <w:proofErr w:type="spellEnd"/>
+      <w:r>
+        <w:rPr>
+          <w:rFonts w:ascii="Courier New" w:hAnsi="Courier New" w:cs="Courier New"/>
+          <w:sz w:val="24"/>
+          <w:szCs w:val="24"/>
+          <w:shd w:val="clear" w:color="auto" w:fill="FFFFFF"/>
+          <w:lang w:val="en-US"/>
+        </w:rPr>
+        <w:t>);</w:t>
+      </w:r>
+    </w:p>
+    <w:p>
+      <w:pPr>
+        <w:spacing w:after="0" w:line="240" w:lineRule="auto"/>
+        <w:rPr>
+          <w:rFonts w:ascii="Courier New" w:hAnsi="Courier New" w:cs="Courier New"/>
+          <w:sz w:val="24"/>
+          <w:szCs w:val="24"/>
+          <w:shd w:val="clear" w:color="auto" w:fill="FFFFFF"/>
+          <w:lang w:val="en-US"/>
+        </w:rPr>
+      </w:pPr>
+      <w:r>
+        <w:rPr>
+          <w:rFonts w:ascii="Courier New" w:hAnsi="Courier New" w:cs="Courier New"/>
+          <w:sz w:val="24"/>
+          <w:szCs w:val="24"/>
+          <w:shd w:val="clear" w:color="auto" w:fill="FFFFFF"/>
+          <w:lang w:val="en-US"/>
+        </w:rPr>
+        <w:t xml:space="preserve">            </w:t>
+      </w:r>
+      <w:proofErr w:type="spellStart"/>
+      <w:r>
+        <w:rPr>
+          <w:rFonts w:ascii="Courier New" w:hAnsi="Courier New" w:cs="Courier New"/>
+          <w:sz w:val="24"/>
+          <w:szCs w:val="24"/>
+          <w:shd w:val="clear" w:color="auto" w:fill="FFFFFF"/>
+          <w:lang w:val="en-US"/>
+        </w:rPr>
+        <w:t>printf</w:t>
+      </w:r>
+      <w:proofErr w:type="spellEnd"/>
+      <w:r>
+        <w:rPr>
+          <w:rFonts w:ascii="Courier New" w:hAnsi="Courier New" w:cs="Courier New"/>
+          <w:sz w:val="24"/>
+          <w:szCs w:val="24"/>
+          <w:shd w:val="clear" w:color="auto" w:fill="FFFFFF"/>
+          <w:lang w:val="en-US"/>
+        </w:rPr>
+        <w:t>("%15s", a[</w:t>
+      </w:r>
+      <w:proofErr w:type="spellStart"/>
+      <w:r>
+        <w:rPr>
+          <w:rFonts w:ascii="Courier New" w:hAnsi="Courier New" w:cs="Courier New"/>
+          <w:sz w:val="24"/>
+          <w:szCs w:val="24"/>
+          <w:shd w:val="clear" w:color="auto" w:fill="FFFFFF"/>
+          <w:lang w:val="en-US"/>
+        </w:rPr>
+        <w:t>i</w:t>
+      </w:r>
+      <w:proofErr w:type="spellEnd"/>
+      <w:r>
+        <w:rPr>
+          <w:rFonts w:ascii="Courier New" w:hAnsi="Courier New" w:cs="Courier New"/>
+          <w:sz w:val="24"/>
+          <w:szCs w:val="24"/>
+          <w:shd w:val="clear" w:color="auto" w:fill="FFFFFF"/>
+          <w:lang w:val="en-US"/>
+        </w:rPr>
+        <w:t>].name);</w:t>
+      </w:r>
+    </w:p>
+    <w:p>
+      <w:pPr>
+        <w:spacing w:after="0" w:line="240" w:lineRule="auto"/>
+        <w:rPr>
+          <w:rFonts w:ascii="Courier New" w:hAnsi="Courier New" w:cs="Courier New"/>
+          <w:sz w:val="24"/>
+          <w:szCs w:val="24"/>
+          <w:shd w:val="clear" w:color="auto" w:fill="FFFFFF"/>
+          <w:lang w:val="en-US"/>
+        </w:rPr>
+      </w:pPr>
+      <w:r>
+        <w:rPr>
+          <w:rFonts w:ascii="Courier New" w:hAnsi="Courier New" w:cs="Courier New"/>
+          <w:sz w:val="24"/>
+          <w:szCs w:val="24"/>
+          <w:shd w:val="clear" w:color="auto" w:fill="FFFFFF"/>
+          <w:lang w:val="en-US"/>
+        </w:rPr>
+        <w:t xml:space="preserve">            </w:t>
+      </w:r>
+      <w:proofErr w:type="spellStart"/>
+      <w:r>
+        <w:rPr>
+          <w:rFonts w:ascii="Courier New" w:hAnsi="Courier New" w:cs="Courier New"/>
+          <w:sz w:val="24"/>
+          <w:szCs w:val="24"/>
+          <w:shd w:val="clear" w:color="auto" w:fill="FFFFFF"/>
+          <w:lang w:val="en-US"/>
+        </w:rPr>
+        <w:t>printf</w:t>
+      </w:r>
+      <w:proofErr w:type="spellEnd"/>
+      <w:r>
+        <w:rPr>
+          <w:rFonts w:ascii="Courier New" w:hAnsi="Courier New" w:cs="Courier New"/>
+          <w:sz w:val="24"/>
+          <w:szCs w:val="24"/>
+          <w:shd w:val="clear" w:color="auto" w:fill="FFFFFF"/>
+          <w:lang w:val="en-US"/>
+        </w:rPr>
+        <w:t>("%20s", a[</w:t>
+      </w:r>
+      <w:proofErr w:type="spellStart"/>
+      <w:r>
+        <w:rPr>
+          <w:rFonts w:ascii="Courier New" w:hAnsi="Courier New" w:cs="Courier New"/>
+          <w:sz w:val="24"/>
+          <w:szCs w:val="24"/>
+          <w:shd w:val="clear" w:color="auto" w:fill="FFFFFF"/>
+          <w:lang w:val="en-US"/>
+        </w:rPr>
+        <w:t>i</w:t>
+      </w:r>
+      <w:proofErr w:type="spellEnd"/>
+      <w:r>
+        <w:rPr>
+          <w:rFonts w:ascii="Courier New" w:hAnsi="Courier New" w:cs="Courier New"/>
+          <w:sz w:val="24"/>
+          <w:szCs w:val="24"/>
+          <w:shd w:val="clear" w:color="auto" w:fill="FFFFFF"/>
+          <w:lang w:val="en-US"/>
+        </w:rPr>
+        <w:t>].faculty);</w:t>
+      </w:r>
+    </w:p>
+    <w:p>
+      <w:pPr>
+        <w:spacing w:after="0" w:line="240" w:lineRule="auto"/>
+        <w:rPr>
+          <w:rFonts w:ascii="Courier New" w:hAnsi="Courier New" w:cs="Courier New"/>
+          <w:sz w:val="24"/>
+          <w:szCs w:val="24"/>
+          <w:shd w:val="clear" w:color="auto" w:fill="FFFFFF"/>
+          <w:lang w:val="en-US"/>
+        </w:rPr>
+      </w:pPr>
+      <w:r>
+        <w:rPr>
+          <w:rFonts w:ascii="Courier New" w:hAnsi="Courier New" w:cs="Courier New"/>
+          <w:sz w:val="24"/>
+          <w:szCs w:val="24"/>
+          <w:shd w:val="clear" w:color="auto" w:fill="FFFFFF"/>
+          <w:lang w:val="en-US"/>
+        </w:rPr>
+        <w:t xml:space="preserve">            </w:t>
+      </w:r>
+      <w:proofErr w:type="spellStart"/>
+      <w:r>
+        <w:rPr>
+          <w:rFonts w:ascii="Courier New" w:hAnsi="Courier New" w:cs="Courier New"/>
+          <w:sz w:val="24"/>
+          <w:szCs w:val="24"/>
+          <w:shd w:val="clear" w:color="auto" w:fill="FFFFFF"/>
+          <w:lang w:val="en-US"/>
+        </w:rPr>
+        <w:t>printf</w:t>
+      </w:r>
+      <w:proofErr w:type="spellEnd"/>
+      <w:r>
+        <w:rPr>
+          <w:rFonts w:ascii="Courier New" w:hAnsi="Courier New" w:cs="Courier New"/>
+          <w:sz w:val="24"/>
+          <w:szCs w:val="24"/>
+          <w:shd w:val="clear" w:color="auto" w:fill="FFFFFF"/>
+          <w:lang w:val="en-US"/>
+        </w:rPr>
+        <w:t>("\n");</w:t>
+      </w:r>
+    </w:p>
+    <w:p>
+      <w:pPr>
+        <w:spacing w:after="0" w:line="240" w:lineRule="auto"/>
+        <w:rPr>
+          <w:rFonts w:ascii="Courier New" w:hAnsi="Courier New" w:cs="Courier New"/>
+          <w:sz w:val="24"/>
+          <w:szCs w:val="24"/>
+          <w:shd w:val="clear" w:color="auto" w:fill="FFFFFF"/>
+          <w:lang w:val="en-US"/>
+        </w:rPr>
+      </w:pPr>
+      <w:r>
+        <w:rPr>
+          <w:rFonts w:ascii="Courier New" w:hAnsi="Courier New" w:cs="Courier New"/>
+          <w:sz w:val="24"/>
+          <w:szCs w:val="24"/>
+          <w:shd w:val="clear" w:color="auto" w:fill="FFFFFF"/>
+          <w:lang w:val="en-US"/>
+        </w:rPr>
+        <w:t xml:space="preserve">        }</w:t>
+      </w:r>
+    </w:p>
+    <w:p>
+      <w:pPr>
+        <w:spacing w:after="0" w:line="240" w:lineRule="auto"/>
+        <w:rPr>
+          <w:rFonts w:ascii="Courier New" w:hAnsi="Courier New" w:cs="Courier New"/>
+          <w:sz w:val="24"/>
+          <w:szCs w:val="24"/>
+          <w:shd w:val="clear" w:color="auto" w:fill="FFFFFF"/>
+          <w:lang w:val="en-US"/>
+        </w:rPr>
+      </w:pPr>
+      <w:r>
+        <w:rPr>
+          <w:rFonts w:ascii="Courier New" w:hAnsi="Courier New" w:cs="Courier New"/>
+          <w:sz w:val="24"/>
+          <w:szCs w:val="24"/>
+          <w:shd w:val="clear" w:color="auto" w:fill="FFFFFF"/>
+          <w:lang w:val="en-US"/>
+        </w:rPr>
+        <w:t xml:space="preserve">    }</w:t>
+      </w:r>
+    </w:p>
+    <w:p>
+      <w:pPr>
+        <w:spacing w:after="0" w:line="240" w:lineRule="auto"/>
+        <w:rPr>
+          <w:rFonts w:ascii="Courier New" w:hAnsi="Courier New" w:cs="Courier New"/>
+          <w:sz w:val="24"/>
+          <w:szCs w:val="24"/>
+          <w:shd w:val="clear" w:color="auto" w:fill="FFFFFF"/>
+          <w:lang w:val="en-US"/>
+        </w:rPr>
+      </w:pPr>
     </w:p>
     <w:p>
       <w:pPr>
@@ -6834,6 +7804,486 @@
           <w:shd w:val="clear" w:color="auto" w:fill="FFFFFF"/>
           <w:lang w:val="en-US"/>
         </w:rPr>
+        <w:t>int</w:t>
+      </w:r>
+      <w:proofErr w:type="spellEnd"/>
+      <w:r>
+        <w:rPr>
+          <w:rFonts w:ascii="Courier New" w:hAnsi="Courier New" w:cs="Courier New"/>
+          <w:sz w:val="24"/>
+          <w:szCs w:val="24"/>
+          <w:shd w:val="clear" w:color="auto" w:fill="FFFFFF"/>
+          <w:lang w:val="en-US"/>
+        </w:rPr>
+        <w:t xml:space="preserve"> l = 0;</w:t>
+      </w:r>
+    </w:p>
+    <w:p>
+      <w:pPr>
+        <w:spacing w:after="0" w:line="240" w:lineRule="auto"/>
+        <w:rPr>
+          <w:rFonts w:ascii="Courier New" w:hAnsi="Courier New" w:cs="Courier New"/>
+          <w:sz w:val="24"/>
+          <w:szCs w:val="24"/>
+          <w:shd w:val="clear" w:color="auto" w:fill="FFFFFF"/>
+          <w:lang w:val="en-US"/>
+        </w:rPr>
+      </w:pPr>
+      <w:r>
+        <w:rPr>
+          <w:rFonts w:ascii="Courier New" w:hAnsi="Courier New" w:cs="Courier New"/>
+          <w:sz w:val="24"/>
+          <w:szCs w:val="24"/>
+          <w:shd w:val="clear" w:color="auto" w:fill="FFFFFF"/>
+          <w:lang w:val="en-US"/>
+        </w:rPr>
+        <w:t xml:space="preserve">    for (</w:t>
+      </w:r>
+      <w:proofErr w:type="spellStart"/>
+      <w:r>
+        <w:rPr>
+          <w:rFonts w:ascii="Courier New" w:hAnsi="Courier New" w:cs="Courier New"/>
+          <w:sz w:val="24"/>
+          <w:szCs w:val="24"/>
+          <w:shd w:val="clear" w:color="auto" w:fill="FFFFFF"/>
+          <w:lang w:val="en-US"/>
+        </w:rPr>
+        <w:t>int</w:t>
+      </w:r>
+      <w:proofErr w:type="spellEnd"/>
+      <w:r>
+        <w:rPr>
+          <w:rFonts w:ascii="Courier New" w:hAnsi="Courier New" w:cs="Courier New"/>
+          <w:sz w:val="24"/>
+          <w:szCs w:val="24"/>
+          <w:shd w:val="clear" w:color="auto" w:fill="FFFFFF"/>
+          <w:lang w:val="en-US"/>
+        </w:rPr>
+        <w:t xml:space="preserve"> </w:t>
+      </w:r>
+      <w:proofErr w:type="spellStart"/>
+      <w:r>
+        <w:rPr>
+          <w:rFonts w:ascii="Courier New" w:hAnsi="Courier New" w:cs="Courier New"/>
+          <w:sz w:val="24"/>
+          <w:szCs w:val="24"/>
+          <w:shd w:val="clear" w:color="auto" w:fill="FFFFFF"/>
+          <w:lang w:val="en-US"/>
+        </w:rPr>
+        <w:t>i</w:t>
+      </w:r>
+      <w:proofErr w:type="spellEnd"/>
+      <w:r>
+        <w:rPr>
+          <w:rFonts w:ascii="Courier New" w:hAnsi="Courier New" w:cs="Courier New"/>
+          <w:sz w:val="24"/>
+          <w:szCs w:val="24"/>
+          <w:shd w:val="clear" w:color="auto" w:fill="FFFFFF"/>
+          <w:lang w:val="en-US"/>
+        </w:rPr>
+        <w:t xml:space="preserve"> = 0; </w:t>
+      </w:r>
+      <w:proofErr w:type="spellStart"/>
+      <w:r>
+        <w:rPr>
+          <w:rFonts w:ascii="Courier New" w:hAnsi="Courier New" w:cs="Courier New"/>
+          <w:sz w:val="24"/>
+          <w:szCs w:val="24"/>
+          <w:shd w:val="clear" w:color="auto" w:fill="FFFFFF"/>
+          <w:lang w:val="en-US"/>
+        </w:rPr>
+        <w:t>i</w:t>
+      </w:r>
+      <w:proofErr w:type="spellEnd"/>
+      <w:r>
+        <w:rPr>
+          <w:rFonts w:ascii="Courier New" w:hAnsi="Courier New" w:cs="Courier New"/>
+          <w:sz w:val="24"/>
+          <w:szCs w:val="24"/>
+          <w:shd w:val="clear" w:color="auto" w:fill="FFFFFF"/>
+          <w:lang w:val="en-US"/>
+        </w:rPr>
+        <w:t xml:space="preserve"> &lt; n; </w:t>
+      </w:r>
+      <w:proofErr w:type="spellStart"/>
+      <w:r>
+        <w:rPr>
+          <w:rFonts w:ascii="Courier New" w:hAnsi="Courier New" w:cs="Courier New"/>
+          <w:sz w:val="24"/>
+          <w:szCs w:val="24"/>
+          <w:shd w:val="clear" w:color="auto" w:fill="FFFFFF"/>
+          <w:lang w:val="en-US"/>
+        </w:rPr>
+        <w:t>i</w:t>
+      </w:r>
+      <w:proofErr w:type="spellEnd"/>
+      <w:r>
+        <w:rPr>
+          <w:rFonts w:ascii="Courier New" w:hAnsi="Courier New" w:cs="Courier New"/>
+          <w:sz w:val="24"/>
+          <w:szCs w:val="24"/>
+          <w:shd w:val="clear" w:color="auto" w:fill="FFFFFF"/>
+          <w:lang w:val="en-US"/>
+        </w:rPr>
+        <w:t>++)</w:t>
+      </w:r>
+    </w:p>
+    <w:p>
+      <w:pPr>
+        <w:spacing w:after="0" w:line="240" w:lineRule="auto"/>
+        <w:rPr>
+          <w:rFonts w:ascii="Courier New" w:hAnsi="Courier New" w:cs="Courier New"/>
+          <w:sz w:val="24"/>
+          <w:szCs w:val="24"/>
+          <w:shd w:val="clear" w:color="auto" w:fill="FFFFFF"/>
+          <w:lang w:val="en-US"/>
+        </w:rPr>
+      </w:pPr>
+      <w:r>
+        <w:rPr>
+          <w:rFonts w:ascii="Courier New" w:hAnsi="Courier New" w:cs="Courier New"/>
+          <w:sz w:val="24"/>
+          <w:szCs w:val="24"/>
+          <w:shd w:val="clear" w:color="auto" w:fill="FFFFFF"/>
+          <w:lang w:val="en-US"/>
+        </w:rPr>
+        <w:t xml:space="preserve">    {</w:t>
+      </w:r>
+    </w:p>
+    <w:p>
+      <w:pPr>
+        <w:spacing w:after="0" w:line="240" w:lineRule="auto"/>
+        <w:rPr>
+          <w:rFonts w:ascii="Courier New" w:hAnsi="Courier New" w:cs="Courier New"/>
+          <w:sz w:val="24"/>
+          <w:szCs w:val="24"/>
+          <w:shd w:val="clear" w:color="auto" w:fill="FFFFFF"/>
+          <w:lang w:val="en-US"/>
+        </w:rPr>
+      </w:pPr>
+      <w:r>
+        <w:rPr>
+          <w:rFonts w:ascii="Courier New" w:hAnsi="Courier New" w:cs="Courier New"/>
+          <w:sz w:val="24"/>
+          <w:szCs w:val="24"/>
+          <w:shd w:val="clear" w:color="auto" w:fill="FFFFFF"/>
+          <w:lang w:val="en-US"/>
+        </w:rPr>
+        <w:t xml:space="preserve">        if (</w:t>
+      </w:r>
+      <w:proofErr w:type="spellStart"/>
+      <w:r>
+        <w:rPr>
+          <w:rFonts w:ascii="Courier New" w:hAnsi="Courier New" w:cs="Courier New"/>
+          <w:sz w:val="24"/>
+          <w:szCs w:val="24"/>
+          <w:shd w:val="clear" w:color="auto" w:fill="FFFFFF"/>
+          <w:lang w:val="en-US"/>
+        </w:rPr>
+        <w:t>strcmp</w:t>
+      </w:r>
+      <w:proofErr w:type="spellEnd"/>
+      <w:r>
+        <w:rPr>
+          <w:rFonts w:ascii="Courier New" w:hAnsi="Courier New" w:cs="Courier New"/>
+          <w:sz w:val="24"/>
+          <w:szCs w:val="24"/>
+          <w:shd w:val="clear" w:color="auto" w:fill="FFFFFF"/>
+          <w:lang w:val="en-US"/>
+        </w:rPr>
+        <w:t>(a[</w:t>
+      </w:r>
+      <w:proofErr w:type="spellStart"/>
+      <w:r>
+        <w:rPr>
+          <w:rFonts w:ascii="Courier New" w:hAnsi="Courier New" w:cs="Courier New"/>
+          <w:sz w:val="24"/>
+          <w:szCs w:val="24"/>
+          <w:shd w:val="clear" w:color="auto" w:fill="FFFFFF"/>
+          <w:lang w:val="en-US"/>
+        </w:rPr>
+        <w:t>i</w:t>
+      </w:r>
+      <w:proofErr w:type="spellEnd"/>
+      <w:r>
+        <w:rPr>
+          <w:rFonts w:ascii="Courier New" w:hAnsi="Courier New" w:cs="Courier New"/>
+          <w:sz w:val="24"/>
+          <w:szCs w:val="24"/>
+          <w:shd w:val="clear" w:color="auto" w:fill="FFFFFF"/>
+          <w:lang w:val="en-US"/>
+        </w:rPr>
+        <w:t>].</w:t>
+      </w:r>
+      <w:proofErr w:type="spellStart"/>
+      <w:r>
+        <w:rPr>
+          <w:rFonts w:ascii="Courier New" w:hAnsi="Courier New" w:cs="Courier New"/>
+          <w:sz w:val="24"/>
+          <w:szCs w:val="24"/>
+          <w:shd w:val="clear" w:color="auto" w:fill="FFFFFF"/>
+          <w:lang w:val="en-US"/>
+        </w:rPr>
+        <w:t>num</w:t>
+      </w:r>
+      <w:proofErr w:type="spellEnd"/>
+      <w:r>
+        <w:rPr>
+          <w:rFonts w:ascii="Courier New" w:hAnsi="Courier New" w:cs="Courier New"/>
+          <w:sz w:val="24"/>
+          <w:szCs w:val="24"/>
+          <w:shd w:val="clear" w:color="auto" w:fill="FFFFFF"/>
+          <w:lang w:val="en-US"/>
+        </w:rPr>
+        <w:t>, m) != 0)</w:t>
+      </w:r>
+    </w:p>
+    <w:p>
+      <w:pPr>
+        <w:spacing w:after="0" w:line="240" w:lineRule="auto"/>
+        <w:rPr>
+          <w:rFonts w:ascii="Courier New" w:hAnsi="Courier New" w:cs="Courier New"/>
+          <w:sz w:val="24"/>
+          <w:szCs w:val="24"/>
+          <w:shd w:val="clear" w:color="auto" w:fill="FFFFFF"/>
+        </w:rPr>
+      </w:pPr>
+      <w:r>
+        <w:rPr>
+          <w:rFonts w:ascii="Courier New" w:hAnsi="Courier New" w:cs="Courier New"/>
+          <w:sz w:val="24"/>
+          <w:szCs w:val="24"/>
+          <w:shd w:val="clear" w:color="auto" w:fill="FFFFFF"/>
+          <w:lang w:val="en-US"/>
+        </w:rPr>
+        <w:t xml:space="preserve">        </w:t>
+      </w:r>
+      <w:r>
+        <w:rPr>
+          <w:rFonts w:ascii="Courier New" w:hAnsi="Courier New" w:cs="Courier New"/>
+          <w:sz w:val="24"/>
+          <w:szCs w:val="24"/>
+          <w:shd w:val="clear" w:color="auto" w:fill="FFFFFF"/>
+        </w:rPr>
+        <w:t>{</w:t>
+      </w:r>
+    </w:p>
+    <w:p>
+      <w:pPr>
+        <w:spacing w:after="0" w:line="240" w:lineRule="auto"/>
+        <w:rPr>
+          <w:rFonts w:ascii="Courier New" w:hAnsi="Courier New" w:cs="Courier New"/>
+          <w:sz w:val="24"/>
+          <w:szCs w:val="24"/>
+          <w:shd w:val="clear" w:color="auto" w:fill="FFFFFF"/>
+        </w:rPr>
+      </w:pPr>
+      <w:r>
+        <w:rPr>
+          <w:rFonts w:ascii="Courier New" w:hAnsi="Courier New" w:cs="Courier New"/>
+          <w:sz w:val="24"/>
+          <w:szCs w:val="24"/>
+          <w:shd w:val="clear" w:color="auto" w:fill="FFFFFF"/>
+        </w:rPr>
+        <w:t xml:space="preserve">            </w:t>
+      </w:r>
+      <w:r>
+        <w:rPr>
+          <w:rFonts w:ascii="Courier New" w:hAnsi="Courier New" w:cs="Courier New"/>
+          <w:sz w:val="24"/>
+          <w:szCs w:val="24"/>
+          <w:shd w:val="clear" w:color="auto" w:fill="FFFFFF"/>
+          <w:lang w:val="en-US"/>
+        </w:rPr>
+        <w:t>l</w:t>
+      </w:r>
+      <w:r>
+        <w:rPr>
+          <w:rFonts w:ascii="Courier New" w:hAnsi="Courier New" w:cs="Courier New"/>
+          <w:sz w:val="24"/>
+          <w:szCs w:val="24"/>
+          <w:shd w:val="clear" w:color="auto" w:fill="FFFFFF"/>
+        </w:rPr>
+        <w:t>++;</w:t>
+      </w:r>
+    </w:p>
+    <w:p>
+      <w:pPr>
+        <w:spacing w:after="0" w:line="240" w:lineRule="auto"/>
+        <w:rPr>
+          <w:rFonts w:ascii="Courier New" w:hAnsi="Courier New" w:cs="Courier New"/>
+          <w:sz w:val="24"/>
+          <w:szCs w:val="24"/>
+          <w:shd w:val="clear" w:color="auto" w:fill="FFFFFF"/>
+        </w:rPr>
+      </w:pPr>
+      <w:r>
+        <w:rPr>
+          <w:rFonts w:ascii="Courier New" w:hAnsi="Courier New" w:cs="Courier New"/>
+          <w:sz w:val="24"/>
+          <w:szCs w:val="24"/>
+          <w:shd w:val="clear" w:color="auto" w:fill="FFFFFF"/>
+        </w:rPr>
+        <w:t xml:space="preserve">        }</w:t>
+      </w:r>
+    </w:p>
+    <w:p>
+      <w:pPr>
+        <w:spacing w:after="0" w:line="240" w:lineRule="auto"/>
+        <w:rPr>
+          <w:rFonts w:ascii="Courier New" w:hAnsi="Courier New" w:cs="Courier New"/>
+          <w:sz w:val="24"/>
+          <w:szCs w:val="24"/>
+          <w:shd w:val="clear" w:color="auto" w:fill="FFFFFF"/>
+        </w:rPr>
+      </w:pPr>
+      <w:r>
+        <w:rPr>
+          <w:rFonts w:ascii="Courier New" w:hAnsi="Courier New" w:cs="Courier New"/>
+          <w:sz w:val="24"/>
+          <w:szCs w:val="24"/>
+          <w:shd w:val="clear" w:color="auto" w:fill="FFFFFF"/>
+        </w:rPr>
+        <w:t xml:space="preserve">    }</w:t>
+      </w:r>
+    </w:p>
+    <w:p>
+      <w:pPr>
+        <w:spacing w:after="0" w:line="240" w:lineRule="auto"/>
+        <w:rPr>
+          <w:rFonts w:ascii="Courier New" w:hAnsi="Courier New" w:cs="Courier New"/>
+          <w:sz w:val="24"/>
+          <w:szCs w:val="24"/>
+          <w:shd w:val="clear" w:color="auto" w:fill="FFFFFF"/>
+        </w:rPr>
+      </w:pPr>
+    </w:p>
+    <w:p>
+      <w:pPr>
+        <w:spacing w:after="0" w:line="240" w:lineRule="auto"/>
+        <w:rPr>
+          <w:rFonts w:ascii="Courier New" w:hAnsi="Courier New" w:cs="Courier New"/>
+          <w:sz w:val="24"/>
+          <w:szCs w:val="24"/>
+          <w:shd w:val="clear" w:color="auto" w:fill="FFFFFF"/>
+        </w:rPr>
+      </w:pPr>
+      <w:r>
+        <w:rPr>
+          <w:rFonts w:ascii="Courier New" w:hAnsi="Courier New" w:cs="Courier New"/>
+          <w:sz w:val="24"/>
+          <w:szCs w:val="24"/>
+          <w:shd w:val="clear" w:color="auto" w:fill="FFFFFF"/>
+        </w:rPr>
+        <w:t xml:space="preserve">    </w:t>
+      </w:r>
+      <w:r>
+        <w:rPr>
+          <w:rFonts w:ascii="Courier New" w:hAnsi="Courier New" w:cs="Courier New"/>
+          <w:sz w:val="24"/>
+          <w:szCs w:val="24"/>
+          <w:shd w:val="clear" w:color="auto" w:fill="FFFFFF"/>
+          <w:lang w:val="en-US"/>
+        </w:rPr>
+        <w:t>if</w:t>
+      </w:r>
+      <w:r>
+        <w:rPr>
+          <w:rFonts w:ascii="Courier New" w:hAnsi="Courier New" w:cs="Courier New"/>
+          <w:sz w:val="24"/>
+          <w:szCs w:val="24"/>
+          <w:shd w:val="clear" w:color="auto" w:fill="FFFFFF"/>
+        </w:rPr>
+        <w:t xml:space="preserve"> (</w:t>
+      </w:r>
+      <w:r>
+        <w:rPr>
+          <w:rFonts w:ascii="Courier New" w:hAnsi="Courier New" w:cs="Courier New"/>
+          <w:sz w:val="24"/>
+          <w:szCs w:val="24"/>
+          <w:shd w:val="clear" w:color="auto" w:fill="FFFFFF"/>
+          <w:lang w:val="en-US"/>
+        </w:rPr>
+        <w:t>l</w:t>
+      </w:r>
+      <w:r>
+        <w:rPr>
+          <w:rFonts w:ascii="Courier New" w:hAnsi="Courier New" w:cs="Courier New"/>
+          <w:sz w:val="24"/>
+          <w:szCs w:val="24"/>
+          <w:shd w:val="clear" w:color="auto" w:fill="FFFFFF"/>
+        </w:rPr>
+        <w:t xml:space="preserve"> == </w:t>
+      </w:r>
+      <w:r>
+        <w:rPr>
+          <w:rFonts w:ascii="Courier New" w:hAnsi="Courier New" w:cs="Courier New"/>
+          <w:sz w:val="24"/>
+          <w:szCs w:val="24"/>
+          <w:shd w:val="clear" w:color="auto" w:fill="FFFFFF"/>
+          <w:lang w:val="en-US"/>
+        </w:rPr>
+        <w:t>n</w:t>
+      </w:r>
+      <w:r>
+        <w:rPr>
+          <w:rFonts w:ascii="Courier New" w:hAnsi="Courier New" w:cs="Courier New"/>
+          <w:sz w:val="24"/>
+          <w:szCs w:val="24"/>
+          <w:shd w:val="clear" w:color="auto" w:fill="FFFFFF"/>
+        </w:rPr>
+        <w:t>)</w:t>
+      </w:r>
+    </w:p>
+    <w:p>
+      <w:pPr>
+        <w:spacing w:after="0" w:line="240" w:lineRule="auto"/>
+        <w:rPr>
+          <w:rFonts w:ascii="Courier New" w:hAnsi="Courier New" w:cs="Courier New"/>
+          <w:sz w:val="24"/>
+          <w:szCs w:val="24"/>
+          <w:shd w:val="clear" w:color="auto" w:fill="FFFFFF"/>
+        </w:rPr>
+      </w:pPr>
+      <w:r>
+        <w:rPr>
+          <w:rFonts w:ascii="Courier New" w:hAnsi="Courier New" w:cs="Courier New"/>
+          <w:sz w:val="24"/>
+          <w:szCs w:val="24"/>
+          <w:shd w:val="clear" w:color="auto" w:fill="FFFFFF"/>
+        </w:rPr>
+        <w:t xml:space="preserve">    {</w:t>
+      </w:r>
+    </w:p>
+    <w:p>
+      <w:pPr>
+        <w:spacing w:after="0" w:line="240" w:lineRule="auto"/>
+        <w:rPr>
+          <w:rFonts w:ascii="Courier New" w:hAnsi="Courier New" w:cs="Courier New"/>
+          <w:sz w:val="24"/>
+          <w:szCs w:val="24"/>
+          <w:shd w:val="clear" w:color="auto" w:fill="FFFFFF"/>
+        </w:rPr>
+      </w:pPr>
+      <w:r>
+        <w:rPr>
+          <w:rFonts w:ascii="Courier New" w:hAnsi="Courier New" w:cs="Courier New"/>
+          <w:sz w:val="24"/>
+          <w:szCs w:val="24"/>
+          <w:shd w:val="clear" w:color="auto" w:fill="FFFFFF"/>
+        </w:rPr>
+        <w:lastRenderedPageBreak/>
+        <w:t xml:space="preserve">        </w:t>
+      </w:r>
+      <w:proofErr w:type="spellStart"/>
+      <w:r>
+        <w:rPr>
+          <w:rFonts w:ascii="Courier New" w:hAnsi="Courier New" w:cs="Courier New"/>
+          <w:sz w:val="24"/>
+          <w:szCs w:val="24"/>
+          <w:shd w:val="clear" w:color="auto" w:fill="FFFFFF"/>
+          <w:lang w:val="en-US"/>
+        </w:rPr>
         <w:t>printf</w:t>
       </w:r>
       <w:proofErr w:type="spellEnd"/>
@@ -6843,766 +8293,39 @@
           <w:sz w:val="24"/>
           <w:szCs w:val="24"/>
           <w:shd w:val="clear" w:color="auto" w:fill="FFFFFF"/>
-          <w:lang w:val="en-US"/>
-        </w:rPr>
-        <w:t>("\n");</w:t>
-      </w:r>
-    </w:p>
-    <w:p>
-      <w:pPr>
-        <w:spacing w:after="0" w:line="240" w:lineRule="auto"/>
-        <w:rPr>
-          <w:rFonts w:ascii="Courier New" w:hAnsi="Courier New" w:cs="Courier New"/>
-          <w:sz w:val="24"/>
-          <w:szCs w:val="24"/>
-          <w:shd w:val="clear" w:color="auto" w:fill="FFFFFF"/>
-        </w:rPr>
-      </w:pPr>
-      <w:r>
-        <w:rPr>
-          <w:rFonts w:ascii="Courier New" w:hAnsi="Courier New" w:cs="Courier New"/>
-          <w:sz w:val="24"/>
-          <w:szCs w:val="24"/>
-          <w:shd w:val="clear" w:color="auto" w:fill="FFFFFF"/>
-          <w:lang w:val="en-US"/>
+        </w:rPr>
+        <w:t>("Не существует такой зачетки ");</w:t>
+      </w:r>
+    </w:p>
+    <w:p>
+      <w:pPr>
+        <w:spacing w:after="0" w:line="240" w:lineRule="auto"/>
+        <w:rPr>
+          <w:rFonts w:ascii="Courier New" w:hAnsi="Courier New" w:cs="Courier New"/>
+          <w:sz w:val="24"/>
+          <w:szCs w:val="24"/>
+          <w:shd w:val="clear" w:color="auto" w:fill="FFFFFF"/>
+          <w:lang w:val="en-US"/>
+        </w:rPr>
+      </w:pPr>
+      <w:r>
+        <w:rPr>
+          <w:rFonts w:ascii="Courier New" w:hAnsi="Courier New" w:cs="Courier New"/>
+          <w:sz w:val="24"/>
+          <w:szCs w:val="24"/>
+          <w:shd w:val="clear" w:color="auto" w:fill="FFFFFF"/>
         </w:rPr>
         <w:t xml:space="preserve">    </w:t>
       </w:r>
-      <w:proofErr w:type="spellStart"/>
-      <w:r>
-        <w:rPr>
-          <w:rFonts w:ascii="Courier New" w:hAnsi="Courier New" w:cs="Courier New"/>
-          <w:sz w:val="24"/>
-          <w:szCs w:val="24"/>
-          <w:shd w:val="clear" w:color="auto" w:fill="FFFFFF"/>
-          <w:lang w:val="en-US"/>
-        </w:rPr>
-        <w:t>printf</w:t>
-      </w:r>
-      <w:proofErr w:type="spellEnd"/>
-      <w:r>
-        <w:rPr>
-          <w:rFonts w:ascii="Courier New" w:hAnsi="Courier New" w:cs="Courier New"/>
-          <w:sz w:val="24"/>
-          <w:szCs w:val="24"/>
-          <w:shd w:val="clear" w:color="auto" w:fill="FFFFFF"/>
-        </w:rPr>
-        <w:t>("Введите номер зачетки: ");</w:t>
-      </w:r>
-    </w:p>
-    <w:p>
-      <w:pPr>
-        <w:spacing w:after="0" w:line="240" w:lineRule="auto"/>
-        <w:rPr>
-          <w:rFonts w:ascii="Courier New" w:hAnsi="Courier New" w:cs="Courier New"/>
-          <w:sz w:val="24"/>
-          <w:szCs w:val="24"/>
-          <w:shd w:val="clear" w:color="auto" w:fill="FFFFFF"/>
-        </w:rPr>
-      </w:pPr>
-      <w:r>
-        <w:rPr>
-          <w:rFonts w:ascii="Courier New" w:hAnsi="Courier New" w:cs="Courier New"/>
-          <w:sz w:val="24"/>
-          <w:szCs w:val="24"/>
-          <w:shd w:val="clear" w:color="auto" w:fill="FFFFFF"/>
-        </w:rPr>
-        <w:t xml:space="preserve">    </w:t>
-      </w:r>
-      <w:proofErr w:type="spellStart"/>
-      <w:r>
-        <w:rPr>
-          <w:rFonts w:ascii="Courier New" w:hAnsi="Courier New" w:cs="Courier New"/>
-          <w:sz w:val="24"/>
-          <w:szCs w:val="24"/>
-          <w:shd w:val="clear" w:color="auto" w:fill="FFFFFF"/>
-          <w:lang w:val="en-US"/>
-        </w:rPr>
-        <w:t>scanf</w:t>
-      </w:r>
-      <w:proofErr w:type="spellEnd"/>
-      <w:r>
-        <w:rPr>
-          <w:rFonts w:ascii="Courier New" w:hAnsi="Courier New" w:cs="Courier New"/>
-          <w:sz w:val="24"/>
-          <w:szCs w:val="24"/>
-          <w:shd w:val="clear" w:color="auto" w:fill="FFFFFF"/>
-        </w:rPr>
-        <w:t>("%</w:t>
-      </w:r>
-      <w:r>
-        <w:rPr>
-          <w:rFonts w:ascii="Courier New" w:hAnsi="Courier New" w:cs="Courier New"/>
-          <w:sz w:val="24"/>
-          <w:szCs w:val="24"/>
-          <w:shd w:val="clear" w:color="auto" w:fill="FFFFFF"/>
-          <w:lang w:val="en-US"/>
-        </w:rPr>
-        <w:t>d</w:t>
-      </w:r>
-      <w:r>
-        <w:rPr>
-          <w:rFonts w:ascii="Courier New" w:hAnsi="Courier New" w:cs="Courier New"/>
-          <w:sz w:val="24"/>
-          <w:szCs w:val="24"/>
-          <w:shd w:val="clear" w:color="auto" w:fill="FFFFFF"/>
-        </w:rPr>
-        <w:t>", &amp;</w:t>
-      </w:r>
-      <w:r>
-        <w:rPr>
-          <w:rFonts w:ascii="Courier New" w:hAnsi="Courier New" w:cs="Courier New"/>
-          <w:sz w:val="24"/>
-          <w:szCs w:val="24"/>
-          <w:shd w:val="clear" w:color="auto" w:fill="FFFFFF"/>
-          <w:lang w:val="en-US"/>
-        </w:rPr>
-        <w:t>m</w:t>
-      </w:r>
-      <w:r>
-        <w:rPr>
-          <w:rFonts w:ascii="Courier New" w:hAnsi="Courier New" w:cs="Courier New"/>
-          <w:sz w:val="24"/>
-          <w:szCs w:val="24"/>
-          <w:shd w:val="clear" w:color="auto" w:fill="FFFFFF"/>
-        </w:rPr>
-        <w:t>);</w:t>
-      </w:r>
-    </w:p>
-    <w:p>
-      <w:pPr>
-        <w:spacing w:after="0" w:line="240" w:lineRule="auto"/>
-        <w:rPr>
-          <w:rFonts w:ascii="Courier New" w:hAnsi="Courier New" w:cs="Courier New"/>
-          <w:sz w:val="24"/>
-          <w:szCs w:val="24"/>
-          <w:shd w:val="clear" w:color="auto" w:fill="FFFFFF"/>
-        </w:rPr>
-      </w:pPr>
-    </w:p>
-    <w:p>
-      <w:pPr>
-        <w:spacing w:after="0" w:line="240" w:lineRule="auto"/>
-        <w:rPr>
-          <w:rFonts w:ascii="Courier New" w:hAnsi="Courier New" w:cs="Courier New"/>
-          <w:sz w:val="24"/>
-          <w:szCs w:val="24"/>
-          <w:shd w:val="clear" w:color="auto" w:fill="FFFFFF"/>
-          <w:lang w:val="en-US"/>
-        </w:rPr>
-      </w:pPr>
-      <w:r>
-        <w:rPr>
-          <w:rFonts w:ascii="Courier New" w:hAnsi="Courier New" w:cs="Courier New"/>
-          <w:sz w:val="24"/>
-          <w:szCs w:val="24"/>
-          <w:shd w:val="clear" w:color="auto" w:fill="FFFFFF"/>
-        </w:rPr>
-        <w:t xml:space="preserve">    </w:t>
-      </w:r>
-      <w:r>
-        <w:rPr>
-          <w:rFonts w:ascii="Courier New" w:hAnsi="Courier New" w:cs="Courier New"/>
-          <w:sz w:val="24"/>
-          <w:szCs w:val="24"/>
-          <w:shd w:val="clear" w:color="auto" w:fill="FFFFFF"/>
-          <w:lang w:val="en-US"/>
-        </w:rPr>
-        <w:t>for (</w:t>
-      </w:r>
-      <w:proofErr w:type="spellStart"/>
-      <w:r>
-        <w:rPr>
-          <w:rFonts w:ascii="Courier New" w:hAnsi="Courier New" w:cs="Courier New"/>
-          <w:sz w:val="24"/>
-          <w:szCs w:val="24"/>
-          <w:shd w:val="clear" w:color="auto" w:fill="FFFFFF"/>
-          <w:lang w:val="en-US"/>
-        </w:rPr>
-        <w:t>int</w:t>
-      </w:r>
-      <w:proofErr w:type="spellEnd"/>
-      <w:r>
-        <w:rPr>
-          <w:rFonts w:ascii="Courier New" w:hAnsi="Courier New" w:cs="Courier New"/>
-          <w:sz w:val="24"/>
-          <w:szCs w:val="24"/>
-          <w:shd w:val="clear" w:color="auto" w:fill="FFFFFF"/>
-          <w:lang w:val="en-US"/>
-        </w:rPr>
-        <w:t xml:space="preserve"> </w:t>
-      </w:r>
-      <w:proofErr w:type="spellStart"/>
-      <w:r>
-        <w:rPr>
-          <w:rFonts w:ascii="Courier New" w:hAnsi="Courier New" w:cs="Courier New"/>
-          <w:sz w:val="24"/>
-          <w:szCs w:val="24"/>
-          <w:shd w:val="clear" w:color="auto" w:fill="FFFFFF"/>
-          <w:lang w:val="en-US"/>
-        </w:rPr>
-        <w:t>i</w:t>
-      </w:r>
-      <w:proofErr w:type="spellEnd"/>
-      <w:r>
-        <w:rPr>
-          <w:rFonts w:ascii="Courier New" w:hAnsi="Courier New" w:cs="Courier New"/>
-          <w:sz w:val="24"/>
-          <w:szCs w:val="24"/>
-          <w:shd w:val="clear" w:color="auto" w:fill="FFFFFF"/>
-          <w:lang w:val="en-US"/>
-        </w:rPr>
-        <w:t xml:space="preserve"> = 0; </w:t>
-      </w:r>
-      <w:proofErr w:type="spellStart"/>
-      <w:r>
-        <w:rPr>
-          <w:rFonts w:ascii="Courier New" w:hAnsi="Courier New" w:cs="Courier New"/>
-          <w:sz w:val="24"/>
-          <w:szCs w:val="24"/>
-          <w:shd w:val="clear" w:color="auto" w:fill="FFFFFF"/>
-          <w:lang w:val="en-US"/>
-        </w:rPr>
-        <w:t>i</w:t>
-      </w:r>
-      <w:proofErr w:type="spellEnd"/>
-      <w:r>
-        <w:rPr>
-          <w:rFonts w:ascii="Courier New" w:hAnsi="Courier New" w:cs="Courier New"/>
-          <w:sz w:val="24"/>
-          <w:szCs w:val="24"/>
-          <w:shd w:val="clear" w:color="auto" w:fill="FFFFFF"/>
-          <w:lang w:val="en-US"/>
-        </w:rPr>
-        <w:t xml:space="preserve"> &lt; n; </w:t>
-      </w:r>
-      <w:proofErr w:type="spellStart"/>
-      <w:r>
-        <w:rPr>
-          <w:rFonts w:ascii="Courier New" w:hAnsi="Courier New" w:cs="Courier New"/>
-          <w:sz w:val="24"/>
-          <w:szCs w:val="24"/>
-          <w:shd w:val="clear" w:color="auto" w:fill="FFFFFF"/>
-          <w:lang w:val="en-US"/>
-        </w:rPr>
-        <w:t>i</w:t>
-      </w:r>
-      <w:proofErr w:type="spellEnd"/>
-      <w:r>
-        <w:rPr>
-          <w:rFonts w:ascii="Courier New" w:hAnsi="Courier New" w:cs="Courier New"/>
-          <w:sz w:val="24"/>
-          <w:szCs w:val="24"/>
-          <w:shd w:val="clear" w:color="auto" w:fill="FFFFFF"/>
-          <w:lang w:val="en-US"/>
-        </w:rPr>
-        <w:t>++)</w:t>
-      </w:r>
-    </w:p>
-    <w:p>
-      <w:pPr>
-        <w:spacing w:after="0" w:line="240" w:lineRule="auto"/>
-        <w:rPr>
-          <w:rFonts w:ascii="Courier New" w:hAnsi="Courier New" w:cs="Courier New"/>
-          <w:sz w:val="24"/>
-          <w:szCs w:val="24"/>
-          <w:shd w:val="clear" w:color="auto" w:fill="FFFFFF"/>
-          <w:lang w:val="en-US"/>
-        </w:rPr>
-      </w:pPr>
-      <w:r>
-        <w:rPr>
-          <w:rFonts w:ascii="Courier New" w:hAnsi="Courier New" w:cs="Courier New"/>
-          <w:sz w:val="24"/>
-          <w:szCs w:val="24"/>
-          <w:shd w:val="clear" w:color="auto" w:fill="FFFFFF"/>
-          <w:lang w:val="en-US"/>
-        </w:rPr>
-        <w:t xml:space="preserve">    {</w:t>
-      </w:r>
-    </w:p>
-    <w:p>
-      <w:pPr>
-        <w:spacing w:after="0" w:line="240" w:lineRule="auto"/>
-        <w:rPr>
-          <w:rFonts w:ascii="Courier New" w:hAnsi="Courier New" w:cs="Courier New"/>
-          <w:sz w:val="24"/>
-          <w:szCs w:val="24"/>
-          <w:shd w:val="clear" w:color="auto" w:fill="FFFFFF"/>
-          <w:lang w:val="en-US"/>
-        </w:rPr>
-      </w:pPr>
-      <w:r>
-        <w:rPr>
-          <w:rFonts w:ascii="Courier New" w:hAnsi="Courier New" w:cs="Courier New"/>
-          <w:sz w:val="24"/>
-          <w:szCs w:val="24"/>
-          <w:shd w:val="clear" w:color="auto" w:fill="FFFFFF"/>
-          <w:lang w:val="en-US"/>
-        </w:rPr>
-        <w:t xml:space="preserve">        if (m == a[</w:t>
-      </w:r>
-      <w:proofErr w:type="spellStart"/>
-      <w:r>
-        <w:rPr>
-          <w:rFonts w:ascii="Courier New" w:hAnsi="Courier New" w:cs="Courier New"/>
-          <w:sz w:val="24"/>
-          <w:szCs w:val="24"/>
-          <w:shd w:val="clear" w:color="auto" w:fill="FFFFFF"/>
-          <w:lang w:val="en-US"/>
-        </w:rPr>
-        <w:t>i</w:t>
-      </w:r>
-      <w:proofErr w:type="spellEnd"/>
-      <w:r>
-        <w:rPr>
-          <w:rFonts w:ascii="Courier New" w:hAnsi="Courier New" w:cs="Courier New"/>
-          <w:sz w:val="24"/>
-          <w:szCs w:val="24"/>
-          <w:shd w:val="clear" w:color="auto" w:fill="FFFFFF"/>
-          <w:lang w:val="en-US"/>
-        </w:rPr>
-        <w:t>].</w:t>
-      </w:r>
-      <w:proofErr w:type="spellStart"/>
-      <w:r>
-        <w:rPr>
-          <w:rFonts w:ascii="Courier New" w:hAnsi="Courier New" w:cs="Courier New"/>
-          <w:sz w:val="24"/>
-          <w:szCs w:val="24"/>
-          <w:shd w:val="clear" w:color="auto" w:fill="FFFFFF"/>
-          <w:lang w:val="en-US"/>
-        </w:rPr>
-        <w:t>num</w:t>
-      </w:r>
-      <w:proofErr w:type="spellEnd"/>
-      <w:r>
-        <w:rPr>
-          <w:rFonts w:ascii="Courier New" w:hAnsi="Courier New" w:cs="Courier New"/>
-          <w:sz w:val="24"/>
-          <w:szCs w:val="24"/>
-          <w:shd w:val="clear" w:color="auto" w:fill="FFFFFF"/>
-          <w:lang w:val="en-US"/>
-        </w:rPr>
-        <w:t>)</w:t>
-      </w:r>
-    </w:p>
-    <w:p>
-      <w:pPr>
-        <w:spacing w:after="0" w:line="240" w:lineRule="auto"/>
-        <w:rPr>
-          <w:rFonts w:ascii="Courier New" w:hAnsi="Courier New" w:cs="Courier New"/>
-          <w:sz w:val="24"/>
-          <w:szCs w:val="24"/>
-          <w:shd w:val="clear" w:color="auto" w:fill="FFFFFF"/>
-          <w:lang w:val="en-US"/>
-        </w:rPr>
-      </w:pPr>
-      <w:r>
-        <w:rPr>
-          <w:rFonts w:ascii="Courier New" w:hAnsi="Courier New" w:cs="Courier New"/>
-          <w:sz w:val="24"/>
-          <w:szCs w:val="24"/>
-          <w:shd w:val="clear" w:color="auto" w:fill="FFFFFF"/>
-          <w:lang w:val="en-US"/>
-        </w:rPr>
-        <w:t xml:space="preserve">        {</w:t>
-      </w:r>
-    </w:p>
-    <w:p>
-      <w:pPr>
-        <w:spacing w:after="0" w:line="240" w:lineRule="auto"/>
-        <w:rPr>
-          <w:rFonts w:ascii="Courier New" w:hAnsi="Courier New" w:cs="Courier New"/>
-          <w:sz w:val="24"/>
-          <w:szCs w:val="24"/>
-          <w:shd w:val="clear" w:color="auto" w:fill="FFFFFF"/>
-          <w:lang w:val="en-US"/>
-        </w:rPr>
-      </w:pPr>
-      <w:r>
-        <w:rPr>
-          <w:rFonts w:ascii="Courier New" w:hAnsi="Courier New" w:cs="Courier New"/>
-          <w:sz w:val="24"/>
-          <w:szCs w:val="24"/>
-          <w:shd w:val="clear" w:color="auto" w:fill="FFFFFF"/>
-          <w:lang w:val="en-US"/>
-        </w:rPr>
-        <w:t xml:space="preserve">            </w:t>
-      </w:r>
-      <w:proofErr w:type="spellStart"/>
-      <w:r>
-        <w:rPr>
-          <w:rFonts w:ascii="Courier New" w:hAnsi="Courier New" w:cs="Courier New"/>
-          <w:sz w:val="24"/>
-          <w:szCs w:val="24"/>
-          <w:shd w:val="clear" w:color="auto" w:fill="FFFFFF"/>
-          <w:lang w:val="en-US"/>
-        </w:rPr>
-        <w:t>printf</w:t>
-      </w:r>
-      <w:proofErr w:type="spellEnd"/>
-      <w:r>
-        <w:rPr>
-          <w:rFonts w:ascii="Courier New" w:hAnsi="Courier New" w:cs="Courier New"/>
-          <w:sz w:val="24"/>
-          <w:szCs w:val="24"/>
-          <w:shd w:val="clear" w:color="auto" w:fill="FFFFFF"/>
-          <w:lang w:val="en-US"/>
-        </w:rPr>
-        <w:t>("%4d", a[</w:t>
-      </w:r>
-      <w:proofErr w:type="spellStart"/>
-      <w:r>
-        <w:rPr>
-          <w:rFonts w:ascii="Courier New" w:hAnsi="Courier New" w:cs="Courier New"/>
-          <w:sz w:val="24"/>
-          <w:szCs w:val="24"/>
-          <w:shd w:val="clear" w:color="auto" w:fill="FFFFFF"/>
-          <w:lang w:val="en-US"/>
-        </w:rPr>
-        <w:t>i</w:t>
-      </w:r>
-      <w:proofErr w:type="spellEnd"/>
-      <w:r>
-        <w:rPr>
-          <w:rFonts w:ascii="Courier New" w:hAnsi="Courier New" w:cs="Courier New"/>
-          <w:sz w:val="24"/>
-          <w:szCs w:val="24"/>
-          <w:shd w:val="clear" w:color="auto" w:fill="FFFFFF"/>
-          <w:lang w:val="en-US"/>
-        </w:rPr>
-        <w:t>].</w:t>
-      </w:r>
-      <w:proofErr w:type="spellStart"/>
-      <w:r>
-        <w:rPr>
-          <w:rFonts w:ascii="Courier New" w:hAnsi="Courier New" w:cs="Courier New"/>
-          <w:sz w:val="24"/>
-          <w:szCs w:val="24"/>
-          <w:shd w:val="clear" w:color="auto" w:fill="FFFFFF"/>
-          <w:lang w:val="en-US"/>
-        </w:rPr>
-        <w:t>num</w:t>
-      </w:r>
-      <w:proofErr w:type="spellEnd"/>
-      <w:r>
-        <w:rPr>
-          <w:rFonts w:ascii="Courier New" w:hAnsi="Courier New" w:cs="Courier New"/>
-          <w:sz w:val="24"/>
-          <w:szCs w:val="24"/>
-          <w:shd w:val="clear" w:color="auto" w:fill="FFFFFF"/>
-          <w:lang w:val="en-US"/>
-        </w:rPr>
-        <w:t>);</w:t>
-      </w:r>
-    </w:p>
-    <w:p>
-      <w:pPr>
-        <w:spacing w:after="0" w:line="240" w:lineRule="auto"/>
-        <w:rPr>
-          <w:rFonts w:ascii="Courier New" w:hAnsi="Courier New" w:cs="Courier New"/>
-          <w:sz w:val="24"/>
-          <w:szCs w:val="24"/>
-          <w:shd w:val="clear" w:color="auto" w:fill="FFFFFF"/>
-          <w:lang w:val="en-US"/>
-        </w:rPr>
-      </w:pPr>
-      <w:r>
-        <w:rPr>
-          <w:rFonts w:ascii="Courier New" w:hAnsi="Courier New" w:cs="Courier New"/>
-          <w:sz w:val="24"/>
-          <w:szCs w:val="24"/>
-          <w:shd w:val="clear" w:color="auto" w:fill="FFFFFF"/>
-          <w:lang w:val="en-US"/>
-        </w:rPr>
-        <w:t xml:space="preserve">            </w:t>
-      </w:r>
-      <w:proofErr w:type="spellStart"/>
-      <w:r>
-        <w:rPr>
-          <w:rFonts w:ascii="Courier New" w:hAnsi="Courier New" w:cs="Courier New"/>
-          <w:sz w:val="24"/>
-          <w:szCs w:val="24"/>
-          <w:shd w:val="clear" w:color="auto" w:fill="FFFFFF"/>
-          <w:lang w:val="en-US"/>
-        </w:rPr>
-        <w:t>printf</w:t>
-      </w:r>
-      <w:proofErr w:type="spellEnd"/>
-      <w:r>
-        <w:rPr>
-          <w:rFonts w:ascii="Courier New" w:hAnsi="Courier New" w:cs="Courier New"/>
-          <w:sz w:val="24"/>
-          <w:szCs w:val="24"/>
-          <w:shd w:val="clear" w:color="auto" w:fill="FFFFFF"/>
-          <w:lang w:val="en-US"/>
-        </w:rPr>
-        <w:t>("%15s", a[</w:t>
-      </w:r>
-      <w:proofErr w:type="spellStart"/>
-      <w:r>
-        <w:rPr>
-          <w:rFonts w:ascii="Courier New" w:hAnsi="Courier New" w:cs="Courier New"/>
-          <w:sz w:val="24"/>
-          <w:szCs w:val="24"/>
-          <w:shd w:val="clear" w:color="auto" w:fill="FFFFFF"/>
-          <w:lang w:val="en-US"/>
-        </w:rPr>
-        <w:t>i</w:t>
-      </w:r>
-      <w:proofErr w:type="spellEnd"/>
-      <w:r>
-        <w:rPr>
-          <w:rFonts w:ascii="Courier New" w:hAnsi="Courier New" w:cs="Courier New"/>
-          <w:sz w:val="24"/>
-          <w:szCs w:val="24"/>
-          <w:shd w:val="clear" w:color="auto" w:fill="FFFFFF"/>
-          <w:lang w:val="en-US"/>
-        </w:rPr>
-        <w:t>].</w:t>
-      </w:r>
-      <w:proofErr w:type="spellStart"/>
-      <w:r>
-        <w:rPr>
-          <w:rFonts w:ascii="Courier New" w:hAnsi="Courier New" w:cs="Courier New"/>
-          <w:sz w:val="24"/>
-          <w:szCs w:val="24"/>
-          <w:shd w:val="clear" w:color="auto" w:fill="FFFFFF"/>
-          <w:lang w:val="en-US"/>
-        </w:rPr>
-        <w:t>firstname</w:t>
-      </w:r>
-      <w:proofErr w:type="spellEnd"/>
-      <w:r>
-        <w:rPr>
-          <w:rFonts w:ascii="Courier New" w:hAnsi="Courier New" w:cs="Courier New"/>
-          <w:sz w:val="24"/>
-          <w:szCs w:val="24"/>
-          <w:shd w:val="clear" w:color="auto" w:fill="FFFFFF"/>
-          <w:lang w:val="en-US"/>
-        </w:rPr>
-        <w:t>);</w:t>
-      </w:r>
-    </w:p>
-    <w:p>
-      <w:pPr>
-        <w:spacing w:after="0" w:line="240" w:lineRule="auto"/>
-        <w:rPr>
-          <w:rFonts w:ascii="Courier New" w:hAnsi="Courier New" w:cs="Courier New"/>
-          <w:sz w:val="24"/>
-          <w:szCs w:val="24"/>
-          <w:shd w:val="clear" w:color="auto" w:fill="FFFFFF"/>
-          <w:lang w:val="en-US"/>
-        </w:rPr>
-      </w:pPr>
-      <w:r>
-        <w:rPr>
-          <w:rFonts w:ascii="Courier New" w:hAnsi="Courier New" w:cs="Courier New"/>
-          <w:sz w:val="24"/>
-          <w:szCs w:val="24"/>
-          <w:shd w:val="clear" w:color="auto" w:fill="FFFFFF"/>
-          <w:lang w:val="en-US"/>
-        </w:rPr>
-        <w:t xml:space="preserve">            </w:t>
-      </w:r>
-      <w:proofErr w:type="spellStart"/>
-      <w:r>
-        <w:rPr>
-          <w:rFonts w:ascii="Courier New" w:hAnsi="Courier New" w:cs="Courier New"/>
-          <w:sz w:val="24"/>
-          <w:szCs w:val="24"/>
-          <w:shd w:val="clear" w:color="auto" w:fill="FFFFFF"/>
-          <w:lang w:val="en-US"/>
-        </w:rPr>
-        <w:t>printf</w:t>
-      </w:r>
-      <w:proofErr w:type="spellEnd"/>
-      <w:r>
-        <w:rPr>
-          <w:rFonts w:ascii="Courier New" w:hAnsi="Courier New" w:cs="Courier New"/>
-          <w:sz w:val="24"/>
-          <w:szCs w:val="24"/>
-          <w:shd w:val="clear" w:color="auto" w:fill="FFFFFF"/>
-          <w:lang w:val="en-US"/>
-        </w:rPr>
-        <w:t>("%15s", a[</w:t>
-      </w:r>
-      <w:proofErr w:type="spellStart"/>
-      <w:r>
-        <w:rPr>
-          <w:rFonts w:ascii="Courier New" w:hAnsi="Courier New" w:cs="Courier New"/>
-          <w:sz w:val="24"/>
-          <w:szCs w:val="24"/>
-          <w:shd w:val="clear" w:color="auto" w:fill="FFFFFF"/>
-          <w:lang w:val="en-US"/>
-        </w:rPr>
-        <w:t>i</w:t>
-      </w:r>
-      <w:proofErr w:type="spellEnd"/>
-      <w:r>
-        <w:rPr>
-          <w:rFonts w:ascii="Courier New" w:hAnsi="Courier New" w:cs="Courier New"/>
-          <w:sz w:val="24"/>
-          <w:szCs w:val="24"/>
-          <w:shd w:val="clear" w:color="auto" w:fill="FFFFFF"/>
-          <w:lang w:val="en-US"/>
-        </w:rPr>
-        <w:t>].name);</w:t>
-      </w:r>
-    </w:p>
-    <w:p>
-      <w:pPr>
-        <w:spacing w:after="0" w:line="240" w:lineRule="auto"/>
-        <w:rPr>
-          <w:rFonts w:ascii="Courier New" w:hAnsi="Courier New" w:cs="Courier New"/>
-          <w:sz w:val="24"/>
-          <w:szCs w:val="24"/>
-          <w:shd w:val="clear" w:color="auto" w:fill="FFFFFF"/>
-          <w:lang w:val="en-US"/>
-        </w:rPr>
-      </w:pPr>
-      <w:r>
-        <w:rPr>
-          <w:rFonts w:ascii="Courier New" w:hAnsi="Courier New" w:cs="Courier New"/>
-          <w:sz w:val="24"/>
-          <w:szCs w:val="24"/>
-          <w:shd w:val="clear" w:color="auto" w:fill="FFFFFF"/>
-          <w:lang w:val="en-US"/>
-        </w:rPr>
-        <w:t xml:space="preserve">            </w:t>
-      </w:r>
-      <w:proofErr w:type="spellStart"/>
-      <w:r>
-        <w:rPr>
-          <w:rFonts w:ascii="Courier New" w:hAnsi="Courier New" w:cs="Courier New"/>
-          <w:sz w:val="24"/>
-          <w:szCs w:val="24"/>
-          <w:shd w:val="clear" w:color="auto" w:fill="FFFFFF"/>
-          <w:lang w:val="en-US"/>
-        </w:rPr>
-        <w:t>printf</w:t>
-      </w:r>
-      <w:proofErr w:type="spellEnd"/>
-      <w:r>
-        <w:rPr>
-          <w:rFonts w:ascii="Courier New" w:hAnsi="Courier New" w:cs="Courier New"/>
-          <w:sz w:val="24"/>
-          <w:szCs w:val="24"/>
-          <w:shd w:val="clear" w:color="auto" w:fill="FFFFFF"/>
-          <w:lang w:val="en-US"/>
-        </w:rPr>
-        <w:t>("%20s", a[</w:t>
-      </w:r>
-      <w:proofErr w:type="spellStart"/>
-      <w:r>
-        <w:rPr>
-          <w:rFonts w:ascii="Courier New" w:hAnsi="Courier New" w:cs="Courier New"/>
-          <w:sz w:val="24"/>
-          <w:szCs w:val="24"/>
-          <w:shd w:val="clear" w:color="auto" w:fill="FFFFFF"/>
-          <w:lang w:val="en-US"/>
-        </w:rPr>
-        <w:t>i</w:t>
-      </w:r>
-      <w:proofErr w:type="spellEnd"/>
-      <w:r>
-        <w:rPr>
-          <w:rFonts w:ascii="Courier New" w:hAnsi="Courier New" w:cs="Courier New"/>
-          <w:sz w:val="24"/>
-          <w:szCs w:val="24"/>
-          <w:shd w:val="clear" w:color="auto" w:fill="FFFFFF"/>
-          <w:lang w:val="en-US"/>
-        </w:rPr>
-        <w:t>].faculty);</w:t>
-      </w:r>
-    </w:p>
-    <w:p>
-      <w:pPr>
-        <w:spacing w:after="0" w:line="240" w:lineRule="auto"/>
-        <w:rPr>
-          <w:rFonts w:ascii="Courier New" w:hAnsi="Courier New" w:cs="Courier New"/>
-          <w:sz w:val="24"/>
-          <w:szCs w:val="24"/>
-          <w:shd w:val="clear" w:color="auto" w:fill="FFFFFF"/>
-          <w:lang w:val="en-US"/>
-        </w:rPr>
-      </w:pPr>
-      <w:r>
-        <w:rPr>
-          <w:rFonts w:ascii="Courier New" w:hAnsi="Courier New" w:cs="Courier New"/>
-          <w:sz w:val="24"/>
-          <w:szCs w:val="24"/>
-          <w:shd w:val="clear" w:color="auto" w:fill="FFFFFF"/>
-          <w:lang w:val="en-US"/>
-        </w:rPr>
-        <w:t xml:space="preserve">            </w:t>
-      </w:r>
-      <w:proofErr w:type="spellStart"/>
-      <w:r>
-        <w:rPr>
-          <w:rFonts w:ascii="Courier New" w:hAnsi="Courier New" w:cs="Courier New"/>
-          <w:sz w:val="24"/>
-          <w:szCs w:val="24"/>
-          <w:shd w:val="clear" w:color="auto" w:fill="FFFFFF"/>
-          <w:lang w:val="en-US"/>
-        </w:rPr>
-        <w:t>printf</w:t>
-      </w:r>
-      <w:proofErr w:type="spellEnd"/>
-      <w:r>
-        <w:rPr>
-          <w:rFonts w:ascii="Courier New" w:hAnsi="Courier New" w:cs="Courier New"/>
-          <w:sz w:val="24"/>
-          <w:szCs w:val="24"/>
-          <w:shd w:val="clear" w:color="auto" w:fill="FFFFFF"/>
-          <w:lang w:val="en-US"/>
-        </w:rPr>
-        <w:t>("\n");</w:t>
-      </w:r>
-    </w:p>
-    <w:p>
-      <w:pPr>
-        <w:spacing w:after="0" w:line="240" w:lineRule="auto"/>
-        <w:rPr>
-          <w:rFonts w:ascii="Courier New" w:hAnsi="Courier New" w:cs="Courier New"/>
-          <w:sz w:val="24"/>
-          <w:szCs w:val="24"/>
-          <w:shd w:val="clear" w:color="auto" w:fill="FFFFFF"/>
-          <w:lang w:val="en-US"/>
-        </w:rPr>
-      </w:pPr>
-      <w:r>
-        <w:rPr>
-          <w:rFonts w:ascii="Courier New" w:hAnsi="Courier New" w:cs="Courier New"/>
-          <w:sz w:val="24"/>
-          <w:szCs w:val="24"/>
-          <w:shd w:val="clear" w:color="auto" w:fill="FFFFFF"/>
-          <w:lang w:val="en-US"/>
-        </w:rPr>
-        <w:t xml:space="preserve">        }</w:t>
-      </w:r>
-    </w:p>
-    <w:p>
-      <w:pPr>
-        <w:spacing w:after="0" w:line="240" w:lineRule="auto"/>
-        <w:rPr>
-          <w:rFonts w:ascii="Courier New" w:hAnsi="Courier New" w:cs="Courier New"/>
-          <w:sz w:val="24"/>
-          <w:szCs w:val="24"/>
-          <w:shd w:val="clear" w:color="auto" w:fill="FFFFFF"/>
-          <w:lang w:val="en-US"/>
-        </w:rPr>
-      </w:pPr>
-      <w:r>
-        <w:rPr>
-          <w:rFonts w:ascii="Courier New" w:hAnsi="Courier New" w:cs="Courier New"/>
-          <w:sz w:val="24"/>
-          <w:szCs w:val="24"/>
-          <w:shd w:val="clear" w:color="auto" w:fill="FFFFFF"/>
-          <w:lang w:val="en-US"/>
-        </w:rPr>
-        <w:t xml:space="preserve">    }</w:t>
+      <w:r>
+        <w:rPr>
+          <w:rFonts w:ascii="Courier New" w:hAnsi="Courier New" w:cs="Courier New"/>
+          <w:sz w:val="24"/>
+          <w:szCs w:val="24"/>
+          <w:shd w:val="clear" w:color="auto" w:fill="FFFFFF"/>
+          <w:lang w:val="en-US"/>
+        </w:rPr>
+        <w:t>}</w:t>
       </w:r>
     </w:p>
     <w:p>
@@ -7685,70 +8408,13 @@
     </w:p>
     <w:p>
       <w:pPr>
-        <w:spacing w:after="0" w:line="240" w:lineRule="auto"/>
-        <w:rPr>
-          <w:rFonts w:ascii="Courier New" w:hAnsi="Courier New" w:cs="Courier New"/>
-          <w:sz w:val="24"/>
-          <w:szCs w:val="24"/>
-          <w:shd w:val="clear" w:color="auto" w:fill="FFFFFF"/>
-          <w:lang w:val="en-US"/>
-        </w:rPr>
-      </w:pPr>
-    </w:p>
-    <w:p>
-      <w:pPr>
-        <w:spacing w:after="0" w:line="240" w:lineRule="auto"/>
-        <w:rPr>
-          <w:rFonts w:ascii="Times New Roman" w:hAnsi="Times New Roman" w:cs="Times New Roman"/>
-          <w:sz w:val="28"/>
-          <w:szCs w:val="28"/>
-          <w:shd w:val="clear" w:color="auto" w:fill="FFFFFF"/>
-        </w:rPr>
-      </w:pPr>
-    </w:p>
-    <w:p>
-      <w:pPr>
-        <w:spacing w:after="0" w:line="240" w:lineRule="auto"/>
-        <w:rPr>
-          <w:rFonts w:ascii="Times New Roman" w:hAnsi="Times New Roman" w:cs="Times New Roman"/>
-          <w:sz w:val="28"/>
-          <w:szCs w:val="28"/>
-          <w:shd w:val="clear" w:color="auto" w:fill="FFFFFF"/>
-        </w:rPr>
-      </w:pPr>
-    </w:p>
-    <w:p>
-      <w:pPr>
-        <w:spacing w:after="0" w:line="240" w:lineRule="auto"/>
-        <w:rPr>
-          <w:rFonts w:ascii="Times New Roman" w:hAnsi="Times New Roman" w:cs="Times New Roman"/>
-          <w:sz w:val="28"/>
-          <w:szCs w:val="28"/>
-          <w:shd w:val="clear" w:color="auto" w:fill="FFFFFF"/>
-        </w:rPr>
-      </w:pPr>
-    </w:p>
-    <w:p>
-      <w:pPr>
-        <w:spacing w:after="0" w:line="240" w:lineRule="auto"/>
-        <w:rPr>
-          <w:rFonts w:ascii="Times New Roman" w:hAnsi="Times New Roman" w:cs="Times New Roman"/>
-          <w:sz w:val="28"/>
-          <w:szCs w:val="28"/>
-          <w:shd w:val="clear" w:color="auto" w:fill="FFFFFF"/>
-        </w:rPr>
-      </w:pPr>
-    </w:p>
-    <w:p>
-      <w:pPr>
-        <w:spacing w:line="360" w:lineRule="auto"/>
-        <w:ind w:firstLine="567"/>
+        <w:spacing w:line="240" w:lineRule="auto"/>
         <w:jc w:val="both"/>
         <w:rPr>
           <w:rFonts w:ascii="Times New Roman" w:hAnsi="Times New Roman" w:cs="Times New Roman"/>
-          <w:sz w:val="28"/>
-          <w:szCs w:val="28"/>
-          <w:shd w:val="clear" w:color="auto" w:fill="FFFFFF"/>
+          <w:b/>
+          <w:sz w:val="28"/>
+          <w:szCs w:val="28"/>
         </w:rPr>
       </w:pPr>
     </w:p>
@@ -7764,27 +8430,13 @@
           <w:szCs w:val="28"/>
         </w:rPr>
       </w:pPr>
-    </w:p>
-    <w:p>
-      <w:pPr>
-        <w:spacing w:line="240" w:lineRule="auto"/>
-        <w:ind w:firstLine="567"/>
-        <w:jc w:val="both"/>
+      <w:r>
         <w:rPr>
           <w:rFonts w:ascii="Times New Roman" w:hAnsi="Times New Roman" w:cs="Times New Roman"/>
           <w:b/>
           <w:sz w:val="28"/>
           <w:szCs w:val="28"/>
         </w:rPr>
-      </w:pPr>
-      <w:r>
-        <w:rPr>
-          <w:rFonts w:ascii="Times New Roman" w:hAnsi="Times New Roman" w:cs="Times New Roman"/>
-          <w:b/>
-          <w:sz w:val="28"/>
-          <w:szCs w:val="28"/>
-        </w:rPr>
-        <w:lastRenderedPageBreak/>
         <w:t>Результаты работы программы</w:t>
       </w:r>
     </w:p>
@@ -8047,58 +8699,14 @@
     <w:p>
       <w:pPr>
         <w:spacing w:line="240" w:lineRule="auto"/>
-        <w:ind w:firstLine="567"/>
-        <w:jc w:val="both"/>
-        <w:rPr>
-          <w:rFonts w:ascii="Times New Roman" w:hAnsi="Times New Roman" w:cs="Times New Roman"/>
-          <w:sz w:val="28"/>
-          <w:szCs w:val="28"/>
-        </w:rPr>
-      </w:pPr>
-    </w:p>
-    <w:p>
-      <w:pPr>
-        <w:spacing w:line="240" w:lineRule="auto"/>
-        <w:ind w:firstLine="567"/>
-        <w:jc w:val="both"/>
-        <w:rPr>
-          <w:rFonts w:ascii="Times New Roman" w:hAnsi="Times New Roman" w:cs="Times New Roman"/>
-          <w:sz w:val="28"/>
-          <w:szCs w:val="28"/>
-        </w:rPr>
-      </w:pPr>
-    </w:p>
-    <w:p>
-      <w:pPr>
-        <w:spacing w:line="240" w:lineRule="auto"/>
-        <w:jc w:val="both"/>
-        <w:rPr>
-          <w:rFonts w:ascii="Times New Roman" w:hAnsi="Times New Roman" w:cs="Times New Roman"/>
-          <w:sz w:val="28"/>
-          <w:szCs w:val="28"/>
-        </w:rPr>
-      </w:pPr>
-    </w:p>
-    <w:p>
-      <w:pPr>
-        <w:spacing w:line="240" w:lineRule="auto"/>
-        <w:jc w:val="both"/>
-        <w:rPr>
-          <w:rFonts w:ascii="Times New Roman" w:hAnsi="Times New Roman" w:cs="Times New Roman"/>
-          <w:sz w:val="28"/>
-          <w:szCs w:val="28"/>
-        </w:rPr>
-      </w:pPr>
-    </w:p>
-    <w:p>
-      <w:pPr>
-        <w:spacing w:line="240" w:lineRule="auto"/>
-        <w:rPr>
-          <w:rFonts w:ascii="Times New Roman" w:hAnsi="Times New Roman" w:cs="Times New Roman"/>
-          <w:sz w:val="28"/>
-          <w:szCs w:val="28"/>
-        </w:rPr>
-      </w:pPr>
+        <w:rPr>
+          <w:rFonts w:ascii="Times New Roman" w:hAnsi="Times New Roman" w:cs="Times New Roman"/>
+          <w:sz w:val="28"/>
+          <w:szCs w:val="28"/>
+        </w:rPr>
+      </w:pPr>
+      <w:bookmarkStart w:id="0" w:name="_GoBack"/>
+      <w:bookmarkEnd w:id="0"/>
     </w:p>
     <w:p>
       <w:pPr>
